--- a/Documentación/Iteración III/PP04 - Plan de Pruebas - Iteración III.docx
+++ b/Documentación/Iteración III/PP04 - Plan de Pruebas - Iteración III.docx
@@ -33,6 +33,7 @@
           <w:r>
             <w:rPr>
               <w:noProof/>
+              <w:lang w:val="es-CR" w:eastAsia="es-CR"/>
             </w:rPr>
             <mc:AlternateContent>
               <mc:Choice Requires="wpg">
@@ -3608,6 +3609,7 @@
           <w:r>
             <w:rPr>
               <w:noProof/>
+              <w:lang w:val="es-CR" w:eastAsia="es-CR"/>
             </w:rPr>
             <mc:AlternateContent>
               <mc:Choice Requires="wps">
@@ -3795,6 +3797,7 @@
           <w:r>
             <w:rPr>
               <w:noProof/>
+              <w:lang w:val="es-CR" w:eastAsia="es-CR"/>
             </w:rPr>
             <mc:AlternateContent>
               <mc:Choice Requires="wps">
@@ -3926,23 +3929,13 @@
                                     <w:text/>
                                   </w:sdtPr>
                                   <w:sdtContent>
-                                    <w:proofErr w:type="spellStart"/>
                                     <w:r>
                                       <w:rPr>
                                         <w:color w:val="404040" w:themeColor="text1" w:themeTint="BF"/>
                                         <w:sz w:val="36"/>
                                         <w:szCs w:val="36"/>
                                       </w:rPr>
-                                      <w:t>Versión</w:t>
-                                    </w:r>
-                                    <w:proofErr w:type="spellEnd"/>
-                                    <w:r>
-                                      <w:rPr>
-                                        <w:color w:val="404040" w:themeColor="text1" w:themeTint="BF"/>
-                                        <w:sz w:val="36"/>
-                                        <w:szCs w:val="36"/>
-                                      </w:rPr>
-                                      <w:t xml:space="preserve"> 0.1</w:t>
+                                      <w:t>Versión 0.1</w:t>
                                     </w:r>
                                   </w:sdtContent>
                                 </w:sdt>
@@ -4034,23 +4027,13 @@
                               <w:text/>
                             </w:sdtPr>
                             <w:sdtContent>
-                              <w:proofErr w:type="spellStart"/>
                               <w:r>
                                 <w:rPr>
                                   <w:color w:val="404040" w:themeColor="text1" w:themeTint="BF"/>
                                   <w:sz w:val="36"/>
                                   <w:szCs w:val="36"/>
                                 </w:rPr>
-                                <w:t>Versión</w:t>
-                              </w:r>
-                              <w:proofErr w:type="spellEnd"/>
-                              <w:r>
-                                <w:rPr>
-                                  <w:color w:val="404040" w:themeColor="text1" w:themeTint="BF"/>
-                                  <w:sz w:val="36"/>
-                                  <w:szCs w:val="36"/>
-                                </w:rPr>
-                                <w:t xml:space="preserve"> 0.1</w:t>
+                                <w:t>Versión 0.1</w:t>
                               </w:r>
                             </w:sdtContent>
                           </w:sdt>
@@ -4080,10 +4063,11 @@
           <w:bookmarkStart w:id="4" w:name="_Toc377394222"/>
           <w:bookmarkStart w:id="5" w:name="_Toc377403908"/>
           <w:bookmarkStart w:id="6" w:name="_Toc377414364"/>
-          <w:bookmarkStart w:id="7" w:name="_Toc377414509"/>
+          <w:bookmarkStart w:id="7" w:name="_Toc377434200"/>
           <w:r>
             <w:rPr>
               <w:noProof/>
+              <w:lang w:val="es-CR" w:eastAsia="es-CR"/>
             </w:rPr>
             <mc:AlternateContent>
               <mc:Choice Requires="wps">
@@ -4182,19 +4166,8 @@
                                     <w:szCs w:val="26"/>
                                     <w:lang w:val="es-CR"/>
                                   </w:rPr>
-                                  <w:t xml:space="preserve">Andrés Eduardo González </w:t>
+                                  <w:t>Andrés Eduardo González Ortíz</w:t>
                                 </w:r>
-                                <w:proofErr w:type="spellStart"/>
-                                <w:r>
-                                  <w:rPr>
-                                    <w:color w:val="775F55" w:themeColor="text2"/>
-                                    <w:sz w:val="26"/>
-                                    <w:szCs w:val="26"/>
-                                    <w:lang w:val="es-CR"/>
-                                  </w:rPr>
-                                  <w:t>Ortíz</w:t>
-                                </w:r>
-                                <w:proofErr w:type="spellEnd"/>
                               </w:p>
                               <w:p>
                                 <w:pPr>
@@ -4206,7 +4179,6 @@
                                     <w:lang w:val="es-CR"/>
                                   </w:rPr>
                                 </w:pPr>
-                                <w:proofErr w:type="spellStart"/>
                                 <w:r>
                                   <w:rPr>
                                     <w:color w:val="775F55" w:themeColor="text2"/>
@@ -4214,17 +4186,7 @@
                                     <w:szCs w:val="26"/>
                                     <w:lang w:val="es-CR"/>
                                   </w:rPr>
-                                  <w:t>Jose</w:t>
-                                </w:r>
-                                <w:proofErr w:type="spellEnd"/>
-                                <w:r>
-                                  <w:rPr>
-                                    <w:color w:val="775F55" w:themeColor="text2"/>
-                                    <w:sz w:val="26"/>
-                                    <w:szCs w:val="26"/>
-                                    <w:lang w:val="es-CR"/>
-                                  </w:rPr>
-                                  <w:t xml:space="preserve"> Arnoldo Segura Campos</w:t>
+                                  <w:t>Jose Arnoldo Segura Campos</w:t>
                                 </w:r>
                               </w:p>
                               <w:p>
@@ -4322,19 +4284,8 @@
                               <w:szCs w:val="26"/>
                               <w:lang w:val="es-CR"/>
                             </w:rPr>
-                            <w:t xml:space="preserve">Andrés Eduardo González </w:t>
+                            <w:t>Andrés Eduardo González Ortíz</w:t>
                           </w:r>
-                          <w:proofErr w:type="spellStart"/>
-                          <w:r>
-                            <w:rPr>
-                              <w:color w:val="775F55" w:themeColor="text2"/>
-                              <w:sz w:val="26"/>
-                              <w:szCs w:val="26"/>
-                              <w:lang w:val="es-CR"/>
-                            </w:rPr>
-                            <w:t>Ortíz</w:t>
-                          </w:r>
-                          <w:proofErr w:type="spellEnd"/>
                         </w:p>
                         <w:p>
                           <w:pPr>
@@ -4346,7 +4297,6 @@
                               <w:lang w:val="es-CR"/>
                             </w:rPr>
                           </w:pPr>
-                          <w:proofErr w:type="spellStart"/>
                           <w:r>
                             <w:rPr>
                               <w:color w:val="775F55" w:themeColor="text2"/>
@@ -4354,17 +4304,7 @@
                               <w:szCs w:val="26"/>
                               <w:lang w:val="es-CR"/>
                             </w:rPr>
-                            <w:t>Jose</w:t>
-                          </w:r>
-                          <w:proofErr w:type="spellEnd"/>
-                          <w:r>
-                            <w:rPr>
-                              <w:color w:val="775F55" w:themeColor="text2"/>
-                              <w:sz w:val="26"/>
-                              <w:szCs w:val="26"/>
-                              <w:lang w:val="es-CR"/>
-                            </w:rPr>
-                            <w:t xml:space="preserve"> Arnoldo Segura Campos</w:t>
+                            <w:t>Jose Arnoldo Segura Campos</w:t>
                           </w:r>
                         </w:p>
                         <w:p>
@@ -4482,6 +4422,7 @@
                 <w:rPr>
                   <w:rFonts w:eastAsiaTheme="minorEastAsia"/>
                   <w:noProof/>
+                  <w:lang w:val="es-CR" w:eastAsia="es-CR"/>
                 </w:rPr>
               </w:pPr>
               <w:r>
@@ -4502,7 +4443,7 @@
                 </w:rPr>
                 <w:fldChar w:fldCharType="separate"/>
               </w:r>
-              <w:hyperlink w:anchor="_Toc377414509" w:history="1">
+              <w:hyperlink w:anchor="_Toc377434200" w:history="1">
                 <w:r>
                   <w:rPr>
                     <w:noProof/>
@@ -4522,7 +4463,7 @@
                     <w:noProof/>
                     <w:webHidden/>
                   </w:rPr>
-                  <w:instrText xml:space="preserve"> PAGEREF _Toc377414509 \h </w:instrText>
+                  <w:instrText xml:space="preserve"> PAGEREF _Toc377434200 \h </w:instrText>
                 </w:r>
                 <w:r>
                   <w:rPr>
@@ -4563,9 +4504,10 @@
                 <w:rPr>
                   <w:rFonts w:eastAsiaTheme="minorEastAsia"/>
                   <w:noProof/>
+                  <w:lang w:val="es-CR" w:eastAsia="es-CR"/>
                 </w:rPr>
               </w:pPr>
-              <w:hyperlink w:anchor="_Toc377414510" w:history="1">
+              <w:hyperlink w:anchor="_Toc377434201" w:history="1">
                 <w:r>
                   <w:rPr>
                     <w:rStyle w:val="Hyperlink"/>
@@ -4578,6 +4520,7 @@
                   <w:rPr>
                     <w:rFonts w:eastAsiaTheme="minorEastAsia"/>
                     <w:noProof/>
+                    <w:lang w:val="es-CR" w:eastAsia="es-CR"/>
                   </w:rPr>
                   <w:tab/>
                 </w:r>
@@ -4608,7 +4551,7 @@
                     <w:noProof/>
                     <w:webHidden/>
                   </w:rPr>
-                  <w:instrText xml:space="preserve"> PAGEREF _Toc377414510 \h </w:instrText>
+                  <w:instrText xml:space="preserve"> PAGEREF _Toc377434201 \h </w:instrText>
                 </w:r>
                 <w:r>
                   <w:rPr>
@@ -4649,9 +4592,10 @@
                 <w:rPr>
                   <w:rFonts w:eastAsiaTheme="minorEastAsia"/>
                   <w:noProof/>
+                  <w:lang w:val="es-CR" w:eastAsia="es-CR"/>
                 </w:rPr>
               </w:pPr>
-              <w:hyperlink w:anchor="_Toc377414511" w:history="1">
+              <w:hyperlink w:anchor="_Toc377434202" w:history="1">
                 <w:r>
                   <w:rPr>
                     <w:rStyle w:val="Hyperlink"/>
@@ -4664,6 +4608,7 @@
                   <w:rPr>
                     <w:rFonts w:eastAsiaTheme="minorEastAsia"/>
                     <w:noProof/>
+                    <w:lang w:val="es-CR" w:eastAsia="es-CR"/>
                   </w:rPr>
                   <w:tab/>
                 </w:r>
@@ -4694,7 +4639,7 @@
                     <w:noProof/>
                     <w:webHidden/>
                   </w:rPr>
-                  <w:instrText xml:space="preserve"> PAGEREF _Toc377414511 \h </w:instrText>
+                  <w:instrText xml:space="preserve"> PAGEREF _Toc377434202 \h </w:instrText>
                 </w:r>
                 <w:r>
                   <w:rPr>
@@ -4735,9 +4680,10 @@
                 <w:rPr>
                   <w:rFonts w:eastAsiaTheme="minorEastAsia"/>
                   <w:noProof/>
+                  <w:lang w:val="es-CR" w:eastAsia="es-CR"/>
                 </w:rPr>
               </w:pPr>
-              <w:hyperlink w:anchor="_Toc377414512" w:history="1">
+              <w:hyperlink w:anchor="_Toc377434203" w:history="1">
                 <w:r>
                   <w:rPr>
                     <w:rStyle w:val="Hyperlink"/>
@@ -4750,6 +4696,7 @@
                   <w:rPr>
                     <w:rFonts w:eastAsiaTheme="minorEastAsia"/>
                     <w:noProof/>
+                    <w:lang w:val="es-CR" w:eastAsia="es-CR"/>
                   </w:rPr>
                   <w:tab/>
                 </w:r>
@@ -4780,7 +4727,7 @@
                     <w:noProof/>
                     <w:webHidden/>
                   </w:rPr>
-                  <w:instrText xml:space="preserve"> PAGEREF _Toc377414512 \h </w:instrText>
+                  <w:instrText xml:space="preserve"> PAGEREF _Toc377434203 \h </w:instrText>
                 </w:r>
                 <w:r>
                   <w:rPr>
@@ -4821,9 +4768,10 @@
                 <w:rPr>
                   <w:rFonts w:eastAsiaTheme="minorEastAsia"/>
                   <w:noProof/>
+                  <w:lang w:val="es-CR" w:eastAsia="es-CR"/>
                 </w:rPr>
               </w:pPr>
-              <w:hyperlink w:anchor="_Toc377414513" w:history="1">
+              <w:hyperlink w:anchor="_Toc377434204" w:history="1">
                 <w:r>
                   <w:rPr>
                     <w:rStyle w:val="Hyperlink"/>
@@ -4836,6 +4784,7 @@
                   <w:rPr>
                     <w:rFonts w:eastAsiaTheme="minorEastAsia"/>
                     <w:noProof/>
+                    <w:lang w:val="es-CR" w:eastAsia="es-CR"/>
                   </w:rPr>
                   <w:tab/>
                 </w:r>
@@ -4866,7 +4815,7 @@
                     <w:noProof/>
                     <w:webHidden/>
                   </w:rPr>
-                  <w:instrText xml:space="preserve"> PAGEREF _Toc377414513 \h </w:instrText>
+                  <w:instrText xml:space="preserve"> PAGEREF _Toc377434204 \h </w:instrText>
                 </w:r>
                 <w:r>
                   <w:rPr>
@@ -4907,9 +4856,10 @@
                 <w:rPr>
                   <w:rFonts w:eastAsiaTheme="minorEastAsia"/>
                   <w:noProof/>
+                  <w:lang w:val="es-CR" w:eastAsia="es-CR"/>
                 </w:rPr>
               </w:pPr>
-              <w:hyperlink w:anchor="_Toc377414514" w:history="1">
+              <w:hyperlink w:anchor="_Toc377434205" w:history="1">
                 <w:r>
                   <w:rPr>
                     <w:rStyle w:val="Hyperlink"/>
@@ -4922,6 +4872,7 @@
                   <w:rPr>
                     <w:rFonts w:eastAsiaTheme="minorEastAsia"/>
                     <w:noProof/>
+                    <w:lang w:val="es-CR" w:eastAsia="es-CR"/>
                   </w:rPr>
                   <w:tab/>
                 </w:r>
@@ -4952,7 +4903,7 @@
                     <w:noProof/>
                     <w:webHidden/>
                   </w:rPr>
-                  <w:instrText xml:space="preserve"> PAGEREF _Toc377414514 \h </w:instrText>
+                  <w:instrText xml:space="preserve"> PAGEREF _Toc377434205 \h </w:instrText>
                 </w:r>
                 <w:r>
                   <w:rPr>
@@ -4993,9 +4944,10 @@
                 <w:rPr>
                   <w:rFonts w:eastAsiaTheme="minorEastAsia"/>
                   <w:noProof/>
+                  <w:lang w:val="es-CR" w:eastAsia="es-CR"/>
                 </w:rPr>
               </w:pPr>
-              <w:hyperlink w:anchor="_Toc377414515" w:history="1">
+              <w:hyperlink w:anchor="_Toc377434206" w:history="1">
                 <w:r>
                   <w:rPr>
                     <w:rStyle w:val="Hyperlink"/>
@@ -5008,6 +4960,7 @@
                   <w:rPr>
                     <w:rFonts w:eastAsiaTheme="minorEastAsia"/>
                     <w:noProof/>
+                    <w:lang w:val="es-CR" w:eastAsia="es-CR"/>
                   </w:rPr>
                   <w:tab/>
                 </w:r>
@@ -5038,7 +4991,7 @@
                     <w:noProof/>
                     <w:webHidden/>
                   </w:rPr>
-                  <w:instrText xml:space="preserve"> PAGEREF _Toc377414515 \h </w:instrText>
+                  <w:instrText xml:space="preserve"> PAGEREF _Toc377434206 \h </w:instrText>
                 </w:r>
                 <w:r>
                   <w:rPr>
@@ -5079,9 +5032,10 @@
                 <w:rPr>
                   <w:rFonts w:eastAsiaTheme="minorEastAsia"/>
                   <w:noProof/>
+                  <w:lang w:val="es-CR" w:eastAsia="es-CR"/>
                 </w:rPr>
               </w:pPr>
-              <w:hyperlink w:anchor="_Toc377414516" w:history="1">
+              <w:hyperlink w:anchor="_Toc377434207" w:history="1">
                 <w:r>
                   <w:rPr>
                     <w:rStyle w:val="Hyperlink"/>
@@ -5094,6 +5048,7 @@
                   <w:rPr>
                     <w:rFonts w:eastAsiaTheme="minorEastAsia"/>
                     <w:noProof/>
+                    <w:lang w:val="es-CR" w:eastAsia="es-CR"/>
                   </w:rPr>
                   <w:tab/>
                 </w:r>
@@ -5124,7 +5079,7 @@
                     <w:noProof/>
                     <w:webHidden/>
                   </w:rPr>
-                  <w:instrText xml:space="preserve"> PAGEREF _Toc377414516 \h </w:instrText>
+                  <w:instrText xml:space="preserve"> PAGEREF _Toc377434207 \h </w:instrText>
                 </w:r>
                 <w:r>
                   <w:rPr>
@@ -5165,9 +5120,10 @@
                 <w:rPr>
                   <w:rFonts w:eastAsiaTheme="minorEastAsia"/>
                   <w:noProof/>
+                  <w:lang w:val="es-CR" w:eastAsia="es-CR"/>
                 </w:rPr>
               </w:pPr>
-              <w:hyperlink w:anchor="_Toc377414517" w:history="1">
+              <w:hyperlink w:anchor="_Toc377434208" w:history="1">
                 <w:r>
                   <w:rPr>
                     <w:rStyle w:val="Hyperlink"/>
@@ -5180,6 +5136,7 @@
                   <w:rPr>
                     <w:rFonts w:eastAsiaTheme="minorEastAsia"/>
                     <w:noProof/>
+                    <w:lang w:val="es-CR" w:eastAsia="es-CR"/>
                   </w:rPr>
                   <w:tab/>
                 </w:r>
@@ -5210,7 +5167,7 @@
                     <w:noProof/>
                     <w:webHidden/>
                   </w:rPr>
-                  <w:instrText xml:space="preserve"> PAGEREF _Toc377414517 \h </w:instrText>
+                  <w:instrText xml:space="preserve"> PAGEREF _Toc377434208 \h </w:instrText>
                 </w:r>
                 <w:r>
                   <w:rPr>
@@ -5251,9 +5208,10 @@
                 <w:rPr>
                   <w:rFonts w:eastAsiaTheme="minorEastAsia"/>
                   <w:noProof/>
+                  <w:lang w:val="es-CR" w:eastAsia="es-CR"/>
                 </w:rPr>
               </w:pPr>
-              <w:hyperlink w:anchor="_Toc377414518" w:history="1">
+              <w:hyperlink w:anchor="_Toc377434209" w:history="1">
                 <w:r>
                   <w:rPr>
                     <w:rStyle w:val="Hyperlink"/>
@@ -5266,6 +5224,7 @@
                   <w:rPr>
                     <w:rFonts w:eastAsiaTheme="minorEastAsia"/>
                     <w:noProof/>
+                    <w:lang w:val="es-CR" w:eastAsia="es-CR"/>
                   </w:rPr>
                   <w:tab/>
                 </w:r>
@@ -5296,7 +5255,7 @@
                     <w:noProof/>
                     <w:webHidden/>
                   </w:rPr>
-                  <w:instrText xml:space="preserve"> PAGEREF _Toc377414518 \h </w:instrText>
+                  <w:instrText xml:space="preserve"> PAGEREF _Toc377434209 \h </w:instrText>
                 </w:r>
                 <w:r>
                   <w:rPr>
@@ -5337,9 +5296,10 @@
                 <w:rPr>
                   <w:rFonts w:eastAsiaTheme="minorEastAsia"/>
                   <w:noProof/>
+                  <w:lang w:val="es-CR" w:eastAsia="es-CR"/>
                 </w:rPr>
               </w:pPr>
-              <w:hyperlink w:anchor="_Toc377414519" w:history="1">
+              <w:hyperlink w:anchor="_Toc377434210" w:history="1">
                 <w:r>
                   <w:rPr>
                     <w:rStyle w:val="Hyperlink"/>
@@ -5352,6 +5312,7 @@
                   <w:rPr>
                     <w:rFonts w:eastAsiaTheme="minorEastAsia"/>
                     <w:noProof/>
+                    <w:lang w:val="es-CR" w:eastAsia="es-CR"/>
                   </w:rPr>
                   <w:tab/>
                 </w:r>
@@ -5382,7 +5343,7 @@
                     <w:noProof/>
                     <w:webHidden/>
                   </w:rPr>
-                  <w:instrText xml:space="preserve"> PAGEREF _Toc377414519 \h </w:instrText>
+                  <w:instrText xml:space="preserve"> PAGEREF _Toc377434210 \h </w:instrText>
                 </w:r>
                 <w:r>
                   <w:rPr>
@@ -5423,9 +5384,10 @@
                 <w:rPr>
                   <w:rFonts w:eastAsiaTheme="minorEastAsia"/>
                   <w:noProof/>
+                  <w:lang w:val="es-CR" w:eastAsia="es-CR"/>
                 </w:rPr>
               </w:pPr>
-              <w:hyperlink w:anchor="_Toc377414520" w:history="1">
+              <w:hyperlink w:anchor="_Toc377434211" w:history="1">
                 <w:r>
                   <w:rPr>
                     <w:rStyle w:val="Hyperlink"/>
@@ -5438,6 +5400,7 @@
                   <w:rPr>
                     <w:rFonts w:eastAsiaTheme="minorEastAsia"/>
                     <w:noProof/>
+                    <w:lang w:val="es-CR" w:eastAsia="es-CR"/>
                   </w:rPr>
                   <w:tab/>
                 </w:r>
@@ -5468,7 +5431,7 @@
                     <w:noProof/>
                     <w:webHidden/>
                   </w:rPr>
-                  <w:instrText xml:space="preserve"> PAGEREF _Toc377414520 \h </w:instrText>
+                  <w:instrText xml:space="preserve"> PAGEREF _Toc377434211 \h </w:instrText>
                 </w:r>
                 <w:r>
                   <w:rPr>
@@ -5509,9 +5472,10 @@
                 <w:rPr>
                   <w:rFonts w:eastAsiaTheme="minorEastAsia"/>
                   <w:noProof/>
+                  <w:lang w:val="es-CR" w:eastAsia="es-CR"/>
                 </w:rPr>
               </w:pPr>
-              <w:hyperlink w:anchor="_Toc377414521" w:history="1">
+              <w:hyperlink w:anchor="_Toc377434212" w:history="1">
                 <w:r>
                   <w:rPr>
                     <w:rStyle w:val="Hyperlink"/>
@@ -5524,6 +5488,7 @@
                   <w:rPr>
                     <w:rFonts w:eastAsiaTheme="minorEastAsia"/>
                     <w:noProof/>
+                    <w:lang w:val="es-CR" w:eastAsia="es-CR"/>
                   </w:rPr>
                   <w:tab/>
                 </w:r>
@@ -5554,7 +5519,7 @@
                     <w:noProof/>
                     <w:webHidden/>
                   </w:rPr>
-                  <w:instrText xml:space="preserve"> PAGEREF _Toc377414521 \h </w:instrText>
+                  <w:instrText xml:space="preserve"> PAGEREF _Toc377434212 \h </w:instrText>
                 </w:r>
                 <w:r>
                   <w:rPr>
@@ -5595,9 +5560,10 @@
                 <w:rPr>
                   <w:rFonts w:eastAsiaTheme="minorEastAsia"/>
                   <w:noProof/>
+                  <w:lang w:val="es-CR" w:eastAsia="es-CR"/>
                 </w:rPr>
               </w:pPr>
-              <w:hyperlink w:anchor="_Toc377414522" w:history="1">
+              <w:hyperlink w:anchor="_Toc377434213" w:history="1">
                 <w:r>
                   <w:rPr>
                     <w:rStyle w:val="Hyperlink"/>
@@ -5610,6 +5576,7 @@
                   <w:rPr>
                     <w:rFonts w:eastAsiaTheme="minorEastAsia"/>
                     <w:noProof/>
+                    <w:lang w:val="es-CR" w:eastAsia="es-CR"/>
                   </w:rPr>
                   <w:tab/>
                 </w:r>
@@ -5640,7 +5607,7 @@
                     <w:noProof/>
                     <w:webHidden/>
                   </w:rPr>
-                  <w:instrText xml:space="preserve"> PAGEREF _Toc377414522 \h </w:instrText>
+                  <w:instrText xml:space="preserve"> PAGEREF _Toc377434213 \h </w:instrText>
                 </w:r>
                 <w:r>
                   <w:rPr>
@@ -5681,9 +5648,10 @@
                 <w:rPr>
                   <w:rFonts w:eastAsiaTheme="minorEastAsia"/>
                   <w:noProof/>
+                  <w:lang w:val="es-CR" w:eastAsia="es-CR"/>
                 </w:rPr>
               </w:pPr>
-              <w:hyperlink w:anchor="_Toc377414523" w:history="1">
+              <w:hyperlink w:anchor="_Toc377434214" w:history="1">
                 <w:r>
                   <w:rPr>
                     <w:rStyle w:val="Hyperlink"/>
@@ -5696,6 +5664,7 @@
                   <w:rPr>
                     <w:rFonts w:eastAsiaTheme="minorEastAsia"/>
                     <w:noProof/>
+                    <w:lang w:val="es-CR" w:eastAsia="es-CR"/>
                   </w:rPr>
                   <w:tab/>
                 </w:r>
@@ -5726,7 +5695,7 @@
                     <w:noProof/>
                     <w:webHidden/>
                   </w:rPr>
-                  <w:instrText xml:space="preserve"> PAGEREF _Toc377414523 \h </w:instrText>
+                  <w:instrText xml:space="preserve"> PAGEREF _Toc377434214 \h </w:instrText>
                 </w:r>
                 <w:r>
                   <w:rPr>
@@ -5767,9 +5736,10 @@
                 <w:rPr>
                   <w:rFonts w:eastAsiaTheme="minorEastAsia"/>
                   <w:noProof/>
+                  <w:lang w:val="es-CR" w:eastAsia="es-CR"/>
                 </w:rPr>
               </w:pPr>
-              <w:hyperlink w:anchor="_Toc377414524" w:history="1">
+              <w:hyperlink w:anchor="_Toc377434215" w:history="1">
                 <w:r>
                   <w:rPr>
                     <w:rStyle w:val="Hyperlink"/>
@@ -5782,6 +5752,7 @@
                   <w:rPr>
                     <w:rFonts w:eastAsiaTheme="minorEastAsia"/>
                     <w:noProof/>
+                    <w:lang w:val="es-CR" w:eastAsia="es-CR"/>
                   </w:rPr>
                   <w:tab/>
                 </w:r>
@@ -5812,7 +5783,7 @@
                     <w:noProof/>
                     <w:webHidden/>
                   </w:rPr>
-                  <w:instrText xml:space="preserve"> PAGEREF _Toc377414524 \h </w:instrText>
+                  <w:instrText xml:space="preserve"> PAGEREF _Toc377434215 \h </w:instrText>
                 </w:r>
                 <w:r>
                   <w:rPr>
@@ -5853,9 +5824,10 @@
                 <w:rPr>
                   <w:rFonts w:eastAsiaTheme="minorEastAsia"/>
                   <w:noProof/>
+                  <w:lang w:val="es-CR" w:eastAsia="es-CR"/>
                 </w:rPr>
               </w:pPr>
-              <w:hyperlink w:anchor="_Toc377414525" w:history="1">
+              <w:hyperlink w:anchor="_Toc377434216" w:history="1">
                 <w:r>
                   <w:rPr>
                     <w:rStyle w:val="Hyperlink"/>
@@ -5868,6 +5840,7 @@
                   <w:rPr>
                     <w:rFonts w:eastAsiaTheme="minorEastAsia"/>
                     <w:noProof/>
+                    <w:lang w:val="es-CR" w:eastAsia="es-CR"/>
                   </w:rPr>
                   <w:tab/>
                 </w:r>
@@ -5898,7 +5871,7 @@
                     <w:noProof/>
                     <w:webHidden/>
                   </w:rPr>
-                  <w:instrText xml:space="preserve"> PAGEREF _Toc377414525 \h </w:instrText>
+                  <w:instrText xml:space="preserve"> PAGEREF _Toc377434216 \h </w:instrText>
                 </w:r>
                 <w:r>
                   <w:rPr>
@@ -5939,9 +5912,10 @@
                 <w:rPr>
                   <w:rFonts w:eastAsiaTheme="minorEastAsia"/>
                   <w:noProof/>
+                  <w:lang w:val="es-CR" w:eastAsia="es-CR"/>
                 </w:rPr>
               </w:pPr>
-              <w:hyperlink w:anchor="_Toc377414526" w:history="1">
+              <w:hyperlink w:anchor="_Toc377434217" w:history="1">
                 <w:r>
                   <w:rPr>
                     <w:rStyle w:val="Hyperlink"/>
@@ -5954,6 +5928,7 @@
                   <w:rPr>
                     <w:rFonts w:eastAsiaTheme="minorEastAsia"/>
                     <w:noProof/>
+                    <w:lang w:val="es-CR" w:eastAsia="es-CR"/>
                   </w:rPr>
                   <w:tab/>
                 </w:r>
@@ -5984,7 +5959,7 @@
                     <w:noProof/>
                     <w:webHidden/>
                   </w:rPr>
-                  <w:instrText xml:space="preserve"> PAGEREF _Toc377414526 \h </w:instrText>
+                  <w:instrText xml:space="preserve"> PAGEREF _Toc377434217 \h </w:instrText>
                 </w:r>
                 <w:r>
                   <w:rPr>
@@ -6025,9 +6000,10 @@
                 <w:rPr>
                   <w:rFonts w:eastAsiaTheme="minorEastAsia"/>
                   <w:noProof/>
+                  <w:lang w:val="es-CR" w:eastAsia="es-CR"/>
                 </w:rPr>
               </w:pPr>
-              <w:hyperlink w:anchor="_Toc377414527" w:history="1">
+              <w:hyperlink w:anchor="_Toc377434218" w:history="1">
                 <w:r>
                   <w:rPr>
                     <w:rStyle w:val="Hyperlink"/>
@@ -6040,6 +6016,7 @@
                   <w:rPr>
                     <w:rFonts w:eastAsiaTheme="minorEastAsia"/>
                     <w:noProof/>
+                    <w:lang w:val="es-CR" w:eastAsia="es-CR"/>
                   </w:rPr>
                   <w:tab/>
                 </w:r>
@@ -6070,7 +6047,7 @@
                     <w:noProof/>
                     <w:webHidden/>
                   </w:rPr>
-                  <w:instrText xml:space="preserve"> PAGEREF _Toc377414527 \h </w:instrText>
+                  <w:instrText xml:space="preserve"> PAGEREF _Toc377434218 \h </w:instrText>
                 </w:r>
                 <w:r>
                   <w:rPr>
@@ -6111,9 +6088,10 @@
                 <w:rPr>
                   <w:rFonts w:eastAsiaTheme="minorEastAsia"/>
                   <w:noProof/>
+                  <w:lang w:val="es-CR" w:eastAsia="es-CR"/>
                 </w:rPr>
               </w:pPr>
-              <w:hyperlink w:anchor="_Toc377414528" w:history="1">
+              <w:hyperlink w:anchor="_Toc377434219" w:history="1">
                 <w:r>
                   <w:rPr>
                     <w:rStyle w:val="Hyperlink"/>
@@ -6125,6 +6103,7 @@
                   <w:rPr>
                     <w:rFonts w:eastAsiaTheme="minorEastAsia"/>
                     <w:noProof/>
+                    <w:lang w:val="es-CR" w:eastAsia="es-CR"/>
                   </w:rPr>
                   <w:tab/>
                 </w:r>
@@ -6154,7 +6133,7 @@
                     <w:noProof/>
                     <w:webHidden/>
                   </w:rPr>
-                  <w:instrText xml:space="preserve"> PAGEREF _Toc377414528 \h </w:instrText>
+                  <w:instrText xml:space="preserve"> PAGEREF _Toc377434219 \h </w:instrText>
                 </w:r>
                 <w:r>
                   <w:rPr>
@@ -6195,9 +6174,10 @@
                 <w:rPr>
                   <w:rFonts w:eastAsiaTheme="minorEastAsia"/>
                   <w:noProof/>
+                  <w:lang w:val="es-CR" w:eastAsia="es-CR"/>
                 </w:rPr>
               </w:pPr>
-              <w:hyperlink w:anchor="_Toc377414529" w:history="1">
+              <w:hyperlink w:anchor="_Toc377434220" w:history="1">
                 <w:r>
                   <w:rPr>
                     <w:rStyle w:val="Hyperlink"/>
@@ -6210,6 +6190,7 @@
                   <w:rPr>
                     <w:rFonts w:eastAsiaTheme="minorEastAsia"/>
                     <w:noProof/>
+                    <w:lang w:val="es-CR" w:eastAsia="es-CR"/>
                   </w:rPr>
                   <w:tab/>
                 </w:r>
@@ -6240,7 +6221,7 @@
                     <w:noProof/>
                     <w:webHidden/>
                   </w:rPr>
-                  <w:instrText xml:space="preserve"> PAGEREF _Toc377414529 \h </w:instrText>
+                  <w:instrText xml:space="preserve"> PAGEREF _Toc377434220 \h </w:instrText>
                 </w:r>
                 <w:r>
                   <w:rPr>
@@ -6281,9 +6262,10 @@
                 <w:rPr>
                   <w:rFonts w:eastAsiaTheme="minorEastAsia"/>
                   <w:noProof/>
+                  <w:lang w:val="es-CR" w:eastAsia="es-CR"/>
                 </w:rPr>
               </w:pPr>
-              <w:hyperlink w:anchor="_Toc377414530" w:history="1">
+              <w:hyperlink w:anchor="_Toc377434221" w:history="1">
                 <w:r>
                   <w:rPr>
                     <w:rStyle w:val="Hyperlink"/>
@@ -6296,6 +6278,7 @@
                   <w:rPr>
                     <w:rFonts w:eastAsiaTheme="minorEastAsia"/>
                     <w:noProof/>
+                    <w:lang w:val="es-CR" w:eastAsia="es-CR"/>
                   </w:rPr>
                   <w:tab/>
                 </w:r>
@@ -6326,7 +6309,7 @@
                     <w:noProof/>
                     <w:webHidden/>
                   </w:rPr>
-                  <w:instrText xml:space="preserve"> PAGEREF _Toc377414530 \h </w:instrText>
+                  <w:instrText xml:space="preserve"> PAGEREF _Toc377434221 \h </w:instrText>
                 </w:r>
                 <w:r>
                   <w:rPr>
@@ -6367,9 +6350,10 @@
                 <w:rPr>
                   <w:rFonts w:eastAsiaTheme="minorEastAsia"/>
                   <w:noProof/>
+                  <w:lang w:val="es-CR" w:eastAsia="es-CR"/>
                 </w:rPr>
               </w:pPr>
-              <w:hyperlink w:anchor="_Toc377414531" w:history="1">
+              <w:hyperlink w:anchor="_Toc377434222" w:history="1">
                 <w:r>
                   <w:rPr>
                     <w:rStyle w:val="Hyperlink"/>
@@ -6382,6 +6366,7 @@
                   <w:rPr>
                     <w:rFonts w:eastAsiaTheme="minorEastAsia"/>
                     <w:noProof/>
+                    <w:lang w:val="es-CR" w:eastAsia="es-CR"/>
                   </w:rPr>
                   <w:tab/>
                 </w:r>
@@ -6412,7 +6397,7 @@
                     <w:noProof/>
                     <w:webHidden/>
                   </w:rPr>
-                  <w:instrText xml:space="preserve"> PAGEREF _Toc377414531 \h </w:instrText>
+                  <w:instrText xml:space="preserve"> PAGEREF _Toc377434222 \h </w:instrText>
                 </w:r>
                 <w:r>
                   <w:rPr>
@@ -6453,9 +6438,10 @@
                 <w:rPr>
                   <w:rFonts w:eastAsiaTheme="minorEastAsia"/>
                   <w:noProof/>
+                  <w:lang w:val="es-CR" w:eastAsia="es-CR"/>
                 </w:rPr>
               </w:pPr>
-              <w:hyperlink w:anchor="_Toc377414532" w:history="1">
+              <w:hyperlink w:anchor="_Toc377434223" w:history="1">
                 <w:r>
                   <w:rPr>
                     <w:rStyle w:val="Hyperlink"/>
@@ -6468,6 +6454,7 @@
                   <w:rPr>
                     <w:rFonts w:eastAsiaTheme="minorEastAsia"/>
                     <w:noProof/>
+                    <w:lang w:val="es-CR" w:eastAsia="es-CR"/>
                   </w:rPr>
                   <w:tab/>
                 </w:r>
@@ -6498,7 +6485,7 @@
                     <w:noProof/>
                     <w:webHidden/>
                   </w:rPr>
-                  <w:instrText xml:space="preserve"> PAGEREF _Toc377414532 \h </w:instrText>
+                  <w:instrText xml:space="preserve"> PAGEREF _Toc377434223 \h </w:instrText>
                 </w:r>
                 <w:r>
                   <w:rPr>
@@ -6539,9 +6526,10 @@
                 <w:rPr>
                   <w:rFonts w:eastAsiaTheme="minorEastAsia"/>
                   <w:noProof/>
+                  <w:lang w:val="es-CR" w:eastAsia="es-CR"/>
                 </w:rPr>
               </w:pPr>
-              <w:hyperlink w:anchor="_Toc377414533" w:history="1">
+              <w:hyperlink w:anchor="_Toc377434224" w:history="1">
                 <w:r>
                   <w:rPr>
                     <w:rStyle w:val="Hyperlink"/>
@@ -6554,6 +6542,7 @@
                   <w:rPr>
                     <w:rFonts w:eastAsiaTheme="minorEastAsia"/>
                     <w:noProof/>
+                    <w:lang w:val="es-CR" w:eastAsia="es-CR"/>
                   </w:rPr>
                   <w:tab/>
                 </w:r>
@@ -6584,7 +6573,7 @@
                     <w:noProof/>
                     <w:webHidden/>
                   </w:rPr>
-                  <w:instrText xml:space="preserve"> PAGEREF _Toc377414533 \h </w:instrText>
+                  <w:instrText xml:space="preserve"> PAGEREF _Toc377434224 \h </w:instrText>
                 </w:r>
                 <w:r>
                   <w:rPr>
@@ -6625,9 +6614,10 @@
                 <w:rPr>
                   <w:rFonts w:eastAsiaTheme="minorEastAsia"/>
                   <w:noProof/>
+                  <w:lang w:val="es-CR" w:eastAsia="es-CR"/>
                 </w:rPr>
               </w:pPr>
-              <w:hyperlink w:anchor="_Toc377414534" w:history="1">
+              <w:hyperlink w:anchor="_Toc377434225" w:history="1">
                 <w:r>
                   <w:rPr>
                     <w:rStyle w:val="Hyperlink"/>
@@ -6640,6 +6630,7 @@
                   <w:rPr>
                     <w:rFonts w:eastAsiaTheme="minorEastAsia"/>
                     <w:noProof/>
+                    <w:lang w:val="es-CR" w:eastAsia="es-CR"/>
                   </w:rPr>
                   <w:tab/>
                 </w:r>
@@ -6670,7 +6661,7 @@
                     <w:noProof/>
                     <w:webHidden/>
                   </w:rPr>
-                  <w:instrText xml:space="preserve"> PAGEREF _Toc377414534 \h </w:instrText>
+                  <w:instrText xml:space="preserve"> PAGEREF _Toc377434225 \h </w:instrText>
                 </w:r>
                 <w:r>
                   <w:rPr>
@@ -6711,9 +6702,10 @@
                 <w:rPr>
                   <w:rFonts w:eastAsiaTheme="minorEastAsia"/>
                   <w:noProof/>
+                  <w:lang w:val="es-CR" w:eastAsia="es-CR"/>
                 </w:rPr>
               </w:pPr>
-              <w:hyperlink w:anchor="_Toc377414535" w:history="1">
+              <w:hyperlink w:anchor="_Toc377434226" w:history="1">
                 <w:r>
                   <w:rPr>
                     <w:rStyle w:val="Hyperlink"/>
@@ -6726,6 +6718,7 @@
                   <w:rPr>
                     <w:rFonts w:eastAsiaTheme="minorEastAsia"/>
                     <w:noProof/>
+                    <w:lang w:val="es-CR" w:eastAsia="es-CR"/>
                   </w:rPr>
                   <w:tab/>
                 </w:r>
@@ -6756,7 +6749,7 @@
                     <w:noProof/>
                     <w:webHidden/>
                   </w:rPr>
-                  <w:instrText xml:space="preserve"> PAGEREF _Toc377414535 \h </w:instrText>
+                  <w:instrText xml:space="preserve"> PAGEREF _Toc377434226 \h </w:instrText>
                 </w:r>
                 <w:r>
                   <w:rPr>
@@ -6797,9 +6790,10 @@
                 <w:rPr>
                   <w:rFonts w:eastAsiaTheme="minorEastAsia"/>
                   <w:noProof/>
+                  <w:lang w:val="es-CR" w:eastAsia="es-CR"/>
                 </w:rPr>
               </w:pPr>
-              <w:hyperlink w:anchor="_Toc377414536" w:history="1">
+              <w:hyperlink w:anchor="_Toc377434227" w:history="1">
                 <w:r>
                   <w:rPr>
                     <w:rStyle w:val="Hyperlink"/>
@@ -6812,6 +6806,7 @@
                   <w:rPr>
                     <w:rFonts w:eastAsiaTheme="minorEastAsia"/>
                     <w:noProof/>
+                    <w:lang w:val="es-CR" w:eastAsia="es-CR"/>
                   </w:rPr>
                   <w:tab/>
                 </w:r>
@@ -6842,7 +6837,7 @@
                     <w:noProof/>
                     <w:webHidden/>
                   </w:rPr>
-                  <w:instrText xml:space="preserve"> PAGEREF _Toc377414536 \h </w:instrText>
+                  <w:instrText xml:space="preserve"> PAGEREF _Toc377434227 \h </w:instrText>
                 </w:r>
                 <w:r>
                   <w:rPr>
@@ -6883,9 +6878,10 @@
                 <w:rPr>
                   <w:rFonts w:eastAsiaTheme="minorEastAsia"/>
                   <w:noProof/>
+                  <w:lang w:val="es-CR" w:eastAsia="es-CR"/>
                 </w:rPr>
               </w:pPr>
-              <w:hyperlink w:anchor="_Toc377414537" w:history="1">
+              <w:hyperlink w:anchor="_Toc377434228" w:history="1">
                 <w:r>
                   <w:rPr>
                     <w:rStyle w:val="Hyperlink"/>
@@ -6898,6 +6894,7 @@
                   <w:rPr>
                     <w:rFonts w:eastAsiaTheme="minorEastAsia"/>
                     <w:noProof/>
+                    <w:lang w:val="es-CR" w:eastAsia="es-CR"/>
                   </w:rPr>
                   <w:tab/>
                 </w:r>
@@ -6928,7 +6925,7 @@
                     <w:noProof/>
                     <w:webHidden/>
                   </w:rPr>
-                  <w:instrText xml:space="preserve"> PAGEREF _Toc377414537 \h </w:instrText>
+                  <w:instrText xml:space="preserve"> PAGEREF _Toc377434228 \h </w:instrText>
                 </w:r>
                 <w:r>
                   <w:rPr>
@@ -6969,9 +6966,10 @@
                 <w:rPr>
                   <w:rFonts w:eastAsiaTheme="minorEastAsia"/>
                   <w:noProof/>
+                  <w:lang w:val="es-CR" w:eastAsia="es-CR"/>
                 </w:rPr>
               </w:pPr>
-              <w:hyperlink w:anchor="_Toc377414538" w:history="1">
+              <w:hyperlink w:anchor="_Toc377434229" w:history="1">
                 <w:r>
                   <w:rPr>
                     <w:rStyle w:val="Hyperlink"/>
@@ -6984,6 +6982,7 @@
                   <w:rPr>
                     <w:rFonts w:eastAsiaTheme="minorEastAsia"/>
                     <w:noProof/>
+                    <w:lang w:val="es-CR" w:eastAsia="es-CR"/>
                   </w:rPr>
                   <w:tab/>
                 </w:r>
@@ -6993,7 +6992,7 @@
                     <w:noProof/>
                     <w:lang w:val="es-CR"/>
                   </w:rPr>
-                  <w:t>Características que se probarán (FALTA)</w:t>
+                  <w:t>Características que se probarán</w:t>
                 </w:r>
                 <w:r>
                   <w:rPr>
@@ -7014,7 +7013,7 @@
                     <w:noProof/>
                     <w:webHidden/>
                   </w:rPr>
-                  <w:instrText xml:space="preserve"> PAGEREF _Toc377414538 \h </w:instrText>
+                  <w:instrText xml:space="preserve"> PAGEREF _Toc377434229 \h </w:instrText>
                 </w:r>
                 <w:r>
                   <w:rPr>
@@ -7055,9 +7054,10 @@
                 <w:rPr>
                   <w:rFonts w:eastAsiaTheme="minorEastAsia"/>
                   <w:noProof/>
+                  <w:lang w:val="es-CR" w:eastAsia="es-CR"/>
                 </w:rPr>
               </w:pPr>
-              <w:hyperlink w:anchor="_Toc377414539" w:history="1">
+              <w:hyperlink w:anchor="_Toc377434230" w:history="1">
                 <w:r>
                   <w:rPr>
                     <w:rStyle w:val="Hyperlink"/>
@@ -7070,6 +7070,7 @@
                   <w:rPr>
                     <w:rFonts w:eastAsiaTheme="minorEastAsia"/>
                     <w:noProof/>
+                    <w:lang w:val="es-CR" w:eastAsia="es-CR"/>
                   </w:rPr>
                   <w:tab/>
                 </w:r>
@@ -7100,7 +7101,7 @@
                     <w:noProof/>
                     <w:webHidden/>
                   </w:rPr>
-                  <w:instrText xml:space="preserve"> PAGEREF _Toc377414539 \h </w:instrText>
+                  <w:instrText xml:space="preserve"> PAGEREF _Toc377434230 \h </w:instrText>
                 </w:r>
                 <w:r>
                   <w:rPr>
@@ -7141,9 +7142,10 @@
                 <w:rPr>
                   <w:rFonts w:eastAsiaTheme="minorEastAsia"/>
                   <w:noProof/>
+                  <w:lang w:val="es-CR" w:eastAsia="es-CR"/>
                 </w:rPr>
               </w:pPr>
-              <w:hyperlink w:anchor="_Toc377414540" w:history="1">
+              <w:hyperlink w:anchor="_Toc377434231" w:history="1">
                 <w:r>
                   <w:rPr>
                     <w:rStyle w:val="Hyperlink"/>
@@ -7156,6 +7158,7 @@
                   <w:rPr>
                     <w:rFonts w:eastAsiaTheme="minorEastAsia"/>
                     <w:noProof/>
+                    <w:lang w:val="es-CR" w:eastAsia="es-CR"/>
                   </w:rPr>
                   <w:tab/>
                 </w:r>
@@ -7186,7 +7189,7 @@
                     <w:noProof/>
                     <w:webHidden/>
                   </w:rPr>
-                  <w:instrText xml:space="preserve"> PAGEREF _Toc377414540 \h </w:instrText>
+                  <w:instrText xml:space="preserve"> PAGEREF _Toc377434231 \h </w:instrText>
                 </w:r>
                 <w:r>
                   <w:rPr>
@@ -7227,9 +7230,10 @@
                 <w:rPr>
                   <w:rFonts w:eastAsiaTheme="minorEastAsia"/>
                   <w:noProof/>
+                  <w:lang w:val="es-CR" w:eastAsia="es-CR"/>
                 </w:rPr>
               </w:pPr>
-              <w:hyperlink w:anchor="_Toc377414541" w:history="1">
+              <w:hyperlink w:anchor="_Toc377434232" w:history="1">
                 <w:r>
                   <w:rPr>
                     <w:rStyle w:val="Hyperlink"/>
@@ -7242,6 +7246,7 @@
                   <w:rPr>
                     <w:rFonts w:eastAsiaTheme="minorEastAsia"/>
                     <w:noProof/>
+                    <w:lang w:val="es-CR" w:eastAsia="es-CR"/>
                   </w:rPr>
                   <w:tab/>
                 </w:r>
@@ -7272,7 +7277,7 @@
                     <w:noProof/>
                     <w:webHidden/>
                   </w:rPr>
-                  <w:instrText xml:space="preserve"> PAGEREF _Toc377414541 \h </w:instrText>
+                  <w:instrText xml:space="preserve"> PAGEREF _Toc377434232 \h </w:instrText>
                 </w:r>
                 <w:r>
                   <w:rPr>
@@ -7313,9 +7318,10 @@
                 <w:rPr>
                   <w:rFonts w:eastAsiaTheme="minorEastAsia"/>
                   <w:noProof/>
+                  <w:lang w:val="es-CR" w:eastAsia="es-CR"/>
                 </w:rPr>
               </w:pPr>
-              <w:hyperlink w:anchor="_Toc377414542" w:history="1">
+              <w:hyperlink w:anchor="_Toc377434233" w:history="1">
                 <w:r>
                   <w:rPr>
                     <w:rStyle w:val="Hyperlink"/>
@@ -7328,6 +7334,7 @@
                   <w:rPr>
                     <w:rFonts w:eastAsiaTheme="minorEastAsia"/>
                     <w:noProof/>
+                    <w:lang w:val="es-CR" w:eastAsia="es-CR"/>
                   </w:rPr>
                   <w:tab/>
                 </w:r>
@@ -7358,7 +7365,7 @@
                     <w:noProof/>
                     <w:webHidden/>
                   </w:rPr>
-                  <w:instrText xml:space="preserve"> PAGEREF _Toc377414542 \h </w:instrText>
+                  <w:instrText xml:space="preserve"> PAGEREF _Toc377434233 \h </w:instrText>
                 </w:r>
                 <w:r>
                   <w:rPr>
@@ -7399,9 +7406,10 @@
                 <w:rPr>
                   <w:rFonts w:eastAsiaTheme="minorEastAsia"/>
                   <w:noProof/>
+                  <w:lang w:val="es-CR" w:eastAsia="es-CR"/>
                 </w:rPr>
               </w:pPr>
-              <w:hyperlink w:anchor="_Toc377414543" w:history="1">
+              <w:hyperlink w:anchor="_Toc377434234" w:history="1">
                 <w:r>
                   <w:rPr>
                     <w:rStyle w:val="Hyperlink"/>
@@ -7414,6 +7422,7 @@
                   <w:rPr>
                     <w:rFonts w:eastAsiaTheme="minorEastAsia"/>
                     <w:noProof/>
+                    <w:lang w:val="es-CR" w:eastAsia="es-CR"/>
                   </w:rPr>
                   <w:tab/>
                 </w:r>
@@ -7444,7 +7453,7 @@
                     <w:noProof/>
                     <w:webHidden/>
                   </w:rPr>
-                  <w:instrText xml:space="preserve"> PAGEREF _Toc377414543 \h </w:instrText>
+                  <w:instrText xml:space="preserve"> PAGEREF _Toc377434234 \h </w:instrText>
                 </w:r>
                 <w:r>
                   <w:rPr>
@@ -7485,9 +7494,10 @@
                 <w:rPr>
                   <w:rFonts w:eastAsiaTheme="minorEastAsia"/>
                   <w:noProof/>
+                  <w:lang w:val="es-CR" w:eastAsia="es-CR"/>
                 </w:rPr>
               </w:pPr>
-              <w:hyperlink w:anchor="_Toc377414544" w:history="1">
+              <w:hyperlink w:anchor="_Toc377434235" w:history="1">
                 <w:r>
                   <w:rPr>
                     <w:rStyle w:val="Hyperlink"/>
@@ -7500,6 +7510,7 @@
                   <w:rPr>
                     <w:rFonts w:eastAsiaTheme="minorEastAsia"/>
                     <w:noProof/>
+                    <w:lang w:val="es-CR" w:eastAsia="es-CR"/>
                   </w:rPr>
                   <w:tab/>
                 </w:r>
@@ -7530,7 +7541,7 @@
                     <w:noProof/>
                     <w:webHidden/>
                   </w:rPr>
-                  <w:instrText xml:space="preserve"> PAGEREF _Toc377414544 \h </w:instrText>
+                  <w:instrText xml:space="preserve"> PAGEREF _Toc377434235 \h </w:instrText>
                 </w:r>
                 <w:r>
                   <w:rPr>
@@ -7571,9 +7582,10 @@
                 <w:rPr>
                   <w:rFonts w:eastAsiaTheme="minorEastAsia"/>
                   <w:noProof/>
+                  <w:lang w:val="es-CR" w:eastAsia="es-CR"/>
                 </w:rPr>
               </w:pPr>
-              <w:hyperlink w:anchor="_Toc377414545" w:history="1">
+              <w:hyperlink w:anchor="_Toc377434236" w:history="1">
                 <w:r>
                   <w:rPr>
                     <w:rStyle w:val="Hyperlink"/>
@@ -7586,6 +7598,7 @@
                   <w:rPr>
                     <w:rFonts w:eastAsiaTheme="minorEastAsia"/>
                     <w:noProof/>
+                    <w:lang w:val="es-CR" w:eastAsia="es-CR"/>
                   </w:rPr>
                   <w:tab/>
                 </w:r>
@@ -7616,7 +7629,7 @@
                     <w:noProof/>
                     <w:webHidden/>
                   </w:rPr>
-                  <w:instrText xml:space="preserve"> PAGEREF _Toc377414545 \h </w:instrText>
+                  <w:instrText xml:space="preserve"> PAGEREF _Toc377434236 \h </w:instrText>
                 </w:r>
                 <w:r>
                   <w:rPr>
@@ -7657,9 +7670,10 @@
                 <w:rPr>
                   <w:rFonts w:eastAsiaTheme="minorEastAsia"/>
                   <w:noProof/>
+                  <w:lang w:val="es-CR" w:eastAsia="es-CR"/>
                 </w:rPr>
               </w:pPr>
-              <w:hyperlink w:anchor="_Toc377414546" w:history="1">
+              <w:hyperlink w:anchor="_Toc377434237" w:history="1">
                 <w:r>
                   <w:rPr>
                     <w:rStyle w:val="Hyperlink"/>
@@ -7672,6 +7686,7 @@
                   <w:rPr>
                     <w:rFonts w:eastAsiaTheme="minorEastAsia"/>
                     <w:noProof/>
+                    <w:lang w:val="es-CR" w:eastAsia="es-CR"/>
                   </w:rPr>
                   <w:tab/>
                 </w:r>
@@ -7702,7 +7717,7 @@
                     <w:noProof/>
                     <w:webHidden/>
                   </w:rPr>
-                  <w:instrText xml:space="preserve"> PAGEREF _Toc377414546 \h </w:instrText>
+                  <w:instrText xml:space="preserve"> PAGEREF _Toc377434237 \h </w:instrText>
                 </w:r>
                 <w:r>
                   <w:rPr>
@@ -7722,7 +7737,7 @@
                     <w:noProof/>
                     <w:webHidden/>
                   </w:rPr>
-                  <w:t>17</w:t>
+                  <w:t>18</w:t>
                 </w:r>
                 <w:r>
                   <w:rPr>
@@ -7743,9 +7758,10 @@
                 <w:rPr>
                   <w:rFonts w:eastAsiaTheme="minorEastAsia"/>
                   <w:noProof/>
+                  <w:lang w:val="es-CR" w:eastAsia="es-CR"/>
                 </w:rPr>
               </w:pPr>
-              <w:hyperlink w:anchor="_Toc377414547" w:history="1">
+              <w:hyperlink w:anchor="_Toc377434238" w:history="1">
                 <w:r>
                   <w:rPr>
                     <w:rStyle w:val="Hyperlink"/>
@@ -7758,6 +7774,7 @@
                   <w:rPr>
                     <w:rFonts w:eastAsiaTheme="minorEastAsia"/>
                     <w:noProof/>
+                    <w:lang w:val="es-CR" w:eastAsia="es-CR"/>
                   </w:rPr>
                   <w:tab/>
                 </w:r>
@@ -7788,7 +7805,7 @@
                     <w:noProof/>
                     <w:webHidden/>
                   </w:rPr>
-                  <w:instrText xml:space="preserve"> PAGEREF _Toc377414547 \h </w:instrText>
+                  <w:instrText xml:space="preserve"> PAGEREF _Toc377434238 \h </w:instrText>
                 </w:r>
                 <w:r>
                   <w:rPr>
@@ -7829,9 +7846,10 @@
                 <w:rPr>
                   <w:rFonts w:eastAsiaTheme="minorEastAsia"/>
                   <w:noProof/>
+                  <w:lang w:val="es-CR" w:eastAsia="es-CR"/>
                 </w:rPr>
               </w:pPr>
-              <w:hyperlink w:anchor="_Toc377414548" w:history="1">
+              <w:hyperlink w:anchor="_Toc377434239" w:history="1">
                 <w:r>
                   <w:rPr>
                     <w:rStyle w:val="Hyperlink"/>
@@ -7844,6 +7862,7 @@
                   <w:rPr>
                     <w:rFonts w:eastAsiaTheme="minorEastAsia"/>
                     <w:noProof/>
+                    <w:lang w:val="es-CR" w:eastAsia="es-CR"/>
                   </w:rPr>
                   <w:tab/>
                 </w:r>
@@ -7853,7 +7872,7 @@
                     <w:noProof/>
                     <w:lang w:val="es-CR"/>
                   </w:rPr>
-                  <w:t>Gestión de Riesgos (INCOMPLETO)</w:t>
+                  <w:t>Gestión de Riesgos</w:t>
                 </w:r>
                 <w:r>
                   <w:rPr>
@@ -7874,7 +7893,7 @@
                     <w:noProof/>
                     <w:webHidden/>
                   </w:rPr>
-                  <w:instrText xml:space="preserve"> PAGEREF _Toc377414548 \h </w:instrText>
+                  <w:instrText xml:space="preserve"> PAGEREF _Toc377434239 \h </w:instrText>
                 </w:r>
                 <w:r>
                   <w:rPr>
@@ -7894,7 +7913,7 @@
                     <w:noProof/>
                     <w:webHidden/>
                   </w:rPr>
-                  <w:t>19</w:t>
+                  <w:t>20</w:t>
                 </w:r>
                 <w:r>
                   <w:rPr>
@@ -7915,9 +7934,10 @@
                 <w:rPr>
                   <w:rFonts w:eastAsiaTheme="minorEastAsia"/>
                   <w:noProof/>
+                  <w:lang w:val="es-CR" w:eastAsia="es-CR"/>
                 </w:rPr>
               </w:pPr>
-              <w:hyperlink w:anchor="_Toc377414549" w:history="1">
+              <w:hyperlink w:anchor="_Toc377434240" w:history="1">
                 <w:r>
                   <w:rPr>
                     <w:rStyle w:val="Hyperlink"/>
@@ -7930,6 +7950,7 @@
                   <w:rPr>
                     <w:rFonts w:eastAsiaTheme="minorEastAsia"/>
                     <w:noProof/>
+                    <w:lang w:val="es-CR" w:eastAsia="es-CR"/>
                   </w:rPr>
                   <w:tab/>
                 </w:r>
@@ -7960,7 +7981,7 @@
                     <w:noProof/>
                     <w:webHidden/>
                   </w:rPr>
-                  <w:instrText xml:space="preserve"> PAGEREF _Toc377414549 \h </w:instrText>
+                  <w:instrText xml:space="preserve"> PAGEREF _Toc377434240 \h </w:instrText>
                 </w:r>
                 <w:r>
                   <w:rPr>
@@ -7980,7 +8001,7 @@
                     <w:noProof/>
                     <w:webHidden/>
                   </w:rPr>
-                  <w:t>20</w:t>
+                  <w:t>22</w:t>
                 </w:r>
                 <w:r>
                   <w:rPr>
@@ -8001,9 +8022,10 @@
                 <w:rPr>
                   <w:rFonts w:eastAsiaTheme="minorEastAsia"/>
                   <w:noProof/>
+                  <w:lang w:val="es-CR" w:eastAsia="es-CR"/>
                 </w:rPr>
               </w:pPr>
-              <w:hyperlink w:anchor="_Toc377414550" w:history="1">
+              <w:hyperlink w:anchor="_Toc377434241" w:history="1">
                 <w:r>
                   <w:rPr>
                     <w:rStyle w:val="Hyperlink"/>
@@ -8016,6 +8038,7 @@
                   <w:rPr>
                     <w:rFonts w:eastAsiaTheme="minorEastAsia"/>
                     <w:noProof/>
+                    <w:lang w:val="es-CR" w:eastAsia="es-CR"/>
                   </w:rPr>
                   <w:tab/>
                 </w:r>
@@ -8046,7 +8069,7 @@
                     <w:noProof/>
                     <w:webHidden/>
                   </w:rPr>
-                  <w:instrText xml:space="preserve"> PAGEREF _Toc377414550 \h </w:instrText>
+                  <w:instrText xml:space="preserve"> PAGEREF _Toc377434241 \h </w:instrText>
                 </w:r>
                 <w:r>
                   <w:rPr>
@@ -8066,7 +8089,7 @@
                     <w:noProof/>
                     <w:webHidden/>
                   </w:rPr>
-                  <w:t>20</w:t>
+                  <w:t>23</w:t>
                 </w:r>
                 <w:r>
                   <w:rPr>
@@ -8124,6 +8147,8 @@
               <w:lang w:val="es-CR"/>
             </w:rPr>
           </w:pPr>
+          <w:bookmarkStart w:id="8" w:name="_GoBack"/>
+          <w:bookmarkEnd w:id="8"/>
         </w:p>
         <w:p>
           <w:pPr>
@@ -8209,7 +8234,7 @@
               <w:lang w:val="es-CR"/>
             </w:rPr>
           </w:pPr>
-          <w:bookmarkStart w:id="8" w:name="_Toc377414510"/>
+          <w:bookmarkStart w:id="9" w:name="_Toc377434201"/>
           <w:r>
             <w:rPr>
               <w:lang w:val="es-CR"/>
@@ -8217,7 +8242,7 @@
             <w:lastRenderedPageBreak/>
             <w:t>Control del Documento</w:t>
           </w:r>
-          <w:bookmarkEnd w:id="8"/>
+          <w:bookmarkEnd w:id="9"/>
         </w:p>
         <w:p>
           <w:pPr>
@@ -8225,8 +8250,6 @@
               <w:lang w:val="es-CR"/>
             </w:rPr>
           </w:pPr>
-          <w:bookmarkStart w:id="9" w:name="_GoBack"/>
-          <w:bookmarkEnd w:id="9"/>
         </w:p>
         <w:p>
           <w:pPr>
@@ -8235,7 +8258,7 @@
               <w:lang w:val="es-CR"/>
             </w:rPr>
           </w:pPr>
-          <w:bookmarkStart w:id="10" w:name="_Toc377414511"/>
+          <w:bookmarkStart w:id="10" w:name="_Toc377434202"/>
           <w:r>
             <w:rPr>
               <w:lang w:val="es-CR"/>
@@ -8555,6 +8578,97 @@
               </w:p>
             </w:tc>
           </w:tr>
+          <w:tr>
+            <w:trPr>
+              <w:cnfStyle w:val="000000100000" w:firstRow="0" w:lastRow="0" w:firstColumn="0" w:lastColumn="0" w:oddVBand="0" w:evenVBand="0" w:oddHBand="1" w:evenHBand="0" w:firstRowFirstColumn="0" w:firstRowLastColumn="0" w:lastRowFirstColumn="0" w:lastRowLastColumn="0"/>
+            </w:trPr>
+            <w:tc>
+              <w:tcPr>
+                <w:tcW w:w="990" w:type="dxa"/>
+                <w:vAlign w:val="center"/>
+              </w:tcPr>
+              <w:p>
+                <w:pPr>
+                  <w:jc w:val="center"/>
+                  <w:rPr>
+                    <w:lang w:val="es-CR"/>
+                  </w:rPr>
+                </w:pPr>
+                <w:r>
+                  <w:rPr>
+                    <w:lang w:val="es-CR"/>
+                  </w:rPr>
+                  <w:t>0.2</w:t>
+                </w:r>
+              </w:p>
+            </w:tc>
+            <w:tc>
+              <w:tcPr>
+                <w:tcW w:w="1530" w:type="dxa"/>
+                <w:vAlign w:val="center"/>
+              </w:tcPr>
+              <w:p>
+                <w:pPr>
+                  <w:jc w:val="center"/>
+                  <w:rPr>
+                    <w:lang w:val="es-CR"/>
+                  </w:rPr>
+                </w:pPr>
+                <w:r>
+                  <w:rPr>
+                    <w:lang w:val="es-CR"/>
+                  </w:rPr>
+                  <w:t>1/14/2014</w:t>
+                </w:r>
+              </w:p>
+            </w:tc>
+            <w:tc>
+              <w:tcPr>
+                <w:tcW w:w="3060" w:type="dxa"/>
+                <w:vAlign w:val="center"/>
+              </w:tcPr>
+              <w:p>
+                <w:pPr>
+                  <w:jc w:val="center"/>
+                  <w:rPr>
+                    <w:lang w:val="es-CR"/>
+                  </w:rPr>
+                </w:pPr>
+                <w:r>
+                  <w:rPr>
+                    <w:lang w:val="es-CR"/>
+                  </w:rPr>
+                  <w:t>Jose Arnoldo Segura Campos</w:t>
+                </w:r>
+              </w:p>
+            </w:tc>
+            <w:tc>
+              <w:tcPr>
+                <w:tcW w:w="3770" w:type="dxa"/>
+                <w:vAlign w:val="center"/>
+              </w:tcPr>
+              <w:p>
+                <w:pPr>
+                  <w:jc w:val="both"/>
+                  <w:rPr>
+                    <w:lang w:val="es-CR"/>
+                  </w:rPr>
+                </w:pPr>
+                <w:r>
+                  <w:rPr>
+                    <w:lang w:val="es-CR"/>
+                  </w:rPr>
+                  <w:t>Definición de medidas para la Gestión de Riegos, Cara</w:t>
+                </w:r>
+                <w:r>
+                  <w:rPr>
+                    <w:lang w:val="es-CR"/>
+                  </w:rPr>
+                  <w:t>cterísticas que se probarán y que no se probarán.</w:t>
+                </w:r>
+              </w:p>
+            </w:tc>
+          </w:tr>
         </w:tbl>
         <w:p>
           <w:pPr>
@@ -8584,7 +8698,7 @@
               <w:lang w:val="es-CR"/>
             </w:rPr>
           </w:pPr>
-          <w:bookmarkStart w:id="11" w:name="_Toc377414512"/>
+          <w:bookmarkStart w:id="11" w:name="_Toc377434203"/>
           <w:r>
             <w:rPr>
               <w:lang w:val="es-CR"/>
@@ -8940,7 +9054,7 @@
               <w:lang w:val="es-CR"/>
             </w:rPr>
           </w:pPr>
-          <w:bookmarkStart w:id="12" w:name="_Toc377414513"/>
+          <w:bookmarkStart w:id="12" w:name="_Toc377434204"/>
           <w:r>
             <w:rPr>
               <w:lang w:val="es-CR"/>
@@ -8963,7 +9077,7 @@
               <w:lang w:val="es-CR"/>
             </w:rPr>
           </w:pPr>
-          <w:bookmarkStart w:id="13" w:name="_Toc377414514"/>
+          <w:bookmarkStart w:id="13" w:name="_Toc377434205"/>
           <w:r>
             <w:rPr>
               <w:lang w:val="es-CR"/>
@@ -9020,7 +9134,7 @@
               <w:lang w:val="es-CR"/>
             </w:rPr>
           </w:pPr>
-          <w:bookmarkStart w:id="14" w:name="_Toc377414515"/>
+          <w:bookmarkStart w:id="14" w:name="_Toc377434206"/>
           <w:r>
             <w:rPr>
               <w:lang w:val="es-CR"/>
@@ -9051,21 +9165,7 @@
             <w:rPr>
               <w:lang w:val="es-CR"/>
             </w:rPr>
-            <w:t xml:space="preserve">En este plan de pruebas, se tratarán todas las pruebas relacionadas con el sistema completo de </w:t>
-          </w:r>
-          <w:proofErr w:type="spellStart"/>
-          <w:r>
-            <w:rPr>
-              <w:lang w:val="es-CR"/>
-            </w:rPr>
-            <w:t>Inclutec</w:t>
-          </w:r>
-          <w:proofErr w:type="spellEnd"/>
-          <w:r>
-            <w:rPr>
-              <w:lang w:val="es-CR"/>
-            </w:rPr>
-            <w:t>, por lo que incluirán los casos de uso de las tres iteraciones realizadas en el desarrollo del proyecto.</w:t>
+            <w:t>En este plan de pruebas, se tratarán todas las pruebas relacionadas con el sistema completo de Inclutec, por lo que incluirán los casos de uso de las tres iteraciones realizadas en el desarrollo del proyecto.</w:t>
           </w:r>
           <w:r>
             <w:rPr>
@@ -9214,12 +9314,11 @@
           <w:lang w:val="es-CR"/>
         </w:rPr>
       </w:pPr>
-      <w:bookmarkStart w:id="15" w:name="_Toc377414516"/>
-      <w:r>
-        <w:rPr>
-          <w:lang w:val="es-CR"/>
-        </w:rPr>
-        <w:lastRenderedPageBreak/>
+      <w:bookmarkStart w:id="15" w:name="_Toc377434207"/>
+      <w:r>
+        <w:rPr>
+          <w:lang w:val="es-CR"/>
+        </w:rPr>
         <w:t>Ítems de prueba</w:t>
       </w:r>
       <w:bookmarkEnd w:id="15"/>
@@ -9265,7 +9364,7 @@
           <w:lang w:val="es-CR"/>
         </w:rPr>
       </w:pPr>
-      <w:bookmarkStart w:id="16" w:name="_Toc377414517"/>
+      <w:bookmarkStart w:id="16" w:name="_Toc377434208"/>
       <w:r>
         <w:rPr>
           <w:lang w:val="es-CR"/>
@@ -9292,7 +9391,7 @@
           <w:lang w:val="es-CR"/>
         </w:rPr>
       </w:pPr>
-      <w:bookmarkStart w:id="17" w:name="_Toc377414518"/>
+      <w:bookmarkStart w:id="17" w:name="_Toc377434209"/>
       <w:r>
         <w:rPr>
           <w:lang w:val="es-CR"/>
@@ -9467,7 +9566,7 @@
           <w:lang w:val="es-CR"/>
         </w:rPr>
       </w:pPr>
-      <w:bookmarkStart w:id="18" w:name="_Toc377414519"/>
+      <w:bookmarkStart w:id="18" w:name="_Toc377434210"/>
       <w:r>
         <w:rPr>
           <w:lang w:val="es-CR"/>
@@ -9515,21 +9614,7 @@
           <w:lang w:val="es-CR"/>
         </w:rPr>
         <w:tab/>
-        <w:t xml:space="preserve">Verificar el estado de las </w:t>
-      </w:r>
-      <w:proofErr w:type="spellStart"/>
-      <w:r>
-        <w:rPr>
-          <w:lang w:val="es-CR"/>
-        </w:rPr>
-        <w:t>solcitudes</w:t>
-      </w:r>
-      <w:proofErr w:type="spellEnd"/>
-      <w:r>
-        <w:rPr>
-          <w:lang w:val="es-CR"/>
-        </w:rPr>
-        <w:t xml:space="preserve"> de un estudiante.</w:t>
+        <w:t>Verificar el estado de las solcitudes de un estudiante.</w:t>
       </w:r>
     </w:p>
     <w:p>
@@ -9559,7 +9644,7 @@
           <w:lang w:val="es-CR"/>
         </w:rPr>
       </w:pPr>
-      <w:bookmarkStart w:id="19" w:name="_Toc377414520"/>
+      <w:bookmarkStart w:id="19" w:name="_Toc377434211"/>
       <w:r>
         <w:rPr>
           <w:lang w:val="es-CR"/>
@@ -9656,21 +9741,7 @@
           <w:lang w:val="es-CR"/>
         </w:rPr>
         <w:tab/>
-        <w:t xml:space="preserve">Definir un periodo de recepción de </w:t>
-      </w:r>
-      <w:proofErr w:type="spellStart"/>
-      <w:r>
-        <w:rPr>
-          <w:lang w:val="es-CR"/>
-        </w:rPr>
-        <w:t>solcitudes</w:t>
-      </w:r>
-      <w:proofErr w:type="spellEnd"/>
-      <w:r>
-        <w:rPr>
-          <w:lang w:val="es-CR"/>
-        </w:rPr>
-        <w:t xml:space="preserve"> dentro de otro periodo de recepción.</w:t>
+        <w:t>Definir un periodo de recepción de solcitudes dentro de otro periodo de recepción.</w:t>
       </w:r>
     </w:p>
     <w:p>
@@ -9745,7 +9816,7 @@
           <w:lang w:val="es-CR"/>
         </w:rPr>
       </w:pPr>
-      <w:bookmarkStart w:id="20" w:name="_Toc377414521"/>
+      <w:bookmarkStart w:id="20" w:name="_Toc377434212"/>
       <w:r>
         <w:rPr>
           <w:lang w:val="es-CR"/>
@@ -9827,7 +9898,7 @@
           <w:lang w:val="es-CR"/>
         </w:rPr>
       </w:pPr>
-      <w:bookmarkStart w:id="21" w:name="_Toc377414522"/>
+      <w:bookmarkStart w:id="21" w:name="_Toc377434213"/>
       <w:r>
         <w:rPr>
           <w:lang w:val="es-CR"/>
@@ -9890,7 +9961,7 @@
           <w:lang w:val="es-CR"/>
         </w:rPr>
       </w:pPr>
-      <w:bookmarkStart w:id="22" w:name="_Toc377414523"/>
+      <w:bookmarkStart w:id="22" w:name="_Toc377434214"/>
       <w:r>
         <w:rPr>
           <w:lang w:val="es-CR"/>
@@ -9917,7 +9988,7 @@
           <w:lang w:val="es-CR"/>
         </w:rPr>
       </w:pPr>
-      <w:bookmarkStart w:id="23" w:name="_Toc377414524"/>
+      <w:bookmarkStart w:id="23" w:name="_Toc377434215"/>
       <w:r>
         <w:rPr>
           <w:lang w:val="es-CR"/>
@@ -9986,21 +10057,7 @@
           <w:lang w:val="es-CR"/>
         </w:rPr>
         <w:tab/>
-        <w:t xml:space="preserve">Poder seleccionar un curso en el </w:t>
-      </w:r>
-      <w:proofErr w:type="spellStart"/>
-      <w:r>
-        <w:rPr>
-          <w:lang w:val="es-CR"/>
-        </w:rPr>
-        <w:t>dropdown</w:t>
-      </w:r>
-      <w:proofErr w:type="spellEnd"/>
-      <w:r>
-        <w:rPr>
-          <w:lang w:val="es-CR"/>
-        </w:rPr>
-        <w:t xml:space="preserve"> del formulario, que solo contiene los cursos a los que el estudiante puede hacer inclusión.</w:t>
+        <w:t>Poder seleccionar un curso en el dropdown del formulario, que solo contiene los cursos a los que el estudiante puede hacer inclusión.</w:t>
       </w:r>
     </w:p>
     <w:p>
@@ -10129,7 +10186,7 @@
           <w:lang w:val="es-CR"/>
         </w:rPr>
       </w:pPr>
-      <w:bookmarkStart w:id="24" w:name="_Toc377414525"/>
+      <w:bookmarkStart w:id="24" w:name="_Toc377434216"/>
       <w:r>
         <w:rPr>
           <w:lang w:val="es-CR"/>
@@ -10215,7 +10272,7 @@
           <w:lang w:val="es-CR"/>
         </w:rPr>
       </w:pPr>
-      <w:bookmarkStart w:id="25" w:name="_Toc377414526"/>
+      <w:bookmarkStart w:id="25" w:name="_Toc377434217"/>
       <w:r>
         <w:rPr>
           <w:lang w:val="es-CR"/>
@@ -10355,7 +10412,7 @@
           <w:lang w:val="es-CR"/>
         </w:rPr>
       </w:pPr>
-      <w:bookmarkStart w:id="26" w:name="_Toc377414527"/>
+      <w:bookmarkStart w:id="26" w:name="_Toc377434218"/>
       <w:r>
         <w:rPr>
           <w:lang w:val="es-CR"/>
@@ -10450,32 +10507,11 @@
         <w:spacing w:line="360" w:lineRule="auto"/>
         <w:jc w:val="both"/>
       </w:pPr>
-      <w:bookmarkStart w:id="27" w:name="_Toc377414528"/>
-      <w:r>
-        <w:t xml:space="preserve">CU-10 </w:t>
-      </w:r>
-      <w:proofErr w:type="spellStart"/>
-      <w:r>
-        <w:t>Anular</w:t>
-      </w:r>
-      <w:proofErr w:type="spellEnd"/>
-      <w:r>
-        <w:t xml:space="preserve"> </w:t>
-      </w:r>
-      <w:proofErr w:type="spellStart"/>
-      <w:r>
-        <w:t>Solicitud</w:t>
-      </w:r>
-      <w:proofErr w:type="spellEnd"/>
-      <w:r>
-        <w:t xml:space="preserve"> de </w:t>
-      </w:r>
-      <w:proofErr w:type="spellStart"/>
-      <w:r>
-        <w:t>Inclusión</w:t>
+      <w:bookmarkStart w:id="27" w:name="_Toc377434219"/>
+      <w:r>
+        <w:t>CU-10 Anular Solicitud de Inclusión</w:t>
       </w:r>
       <w:bookmarkEnd w:id="27"/>
-      <w:proofErr w:type="spellEnd"/>
     </w:p>
     <w:p/>
     <w:p>
@@ -10534,7 +10570,7 @@
           <w:lang w:val="es-CR"/>
         </w:rPr>
       </w:pPr>
-      <w:bookmarkStart w:id="28" w:name="_Toc377414529"/>
+      <w:bookmarkStart w:id="28" w:name="_Toc377434220"/>
       <w:r>
         <w:rPr>
           <w:lang w:val="es-CR"/>
@@ -10562,7 +10598,7 @@
           <w:lang w:val="es-CR"/>
         </w:rPr>
       </w:pPr>
-      <w:bookmarkStart w:id="29" w:name="_Toc377414530"/>
+      <w:bookmarkStart w:id="29" w:name="_Toc377434221"/>
       <w:r>
         <w:rPr>
           <w:lang w:val="es-CR"/>
@@ -10643,7 +10679,7 @@
           <w:lang w:val="es-CR"/>
         </w:rPr>
       </w:pPr>
-      <w:bookmarkStart w:id="30" w:name="_Toc377414531"/>
+      <w:bookmarkStart w:id="30" w:name="_Toc377434222"/>
       <w:r>
         <w:rPr>
           <w:lang w:val="es-CR"/>
@@ -10718,7 +10754,7 @@
           <w:lang w:val="es-CR"/>
         </w:rPr>
       </w:pPr>
-      <w:bookmarkStart w:id="31" w:name="_Toc377414532"/>
+      <w:bookmarkStart w:id="31" w:name="_Toc377434223"/>
       <w:r>
         <w:rPr>
           <w:lang w:val="es-CR"/>
@@ -10837,7 +10873,7 @@
           <w:lang w:val="es-CR"/>
         </w:rPr>
       </w:pPr>
-      <w:bookmarkStart w:id="32" w:name="_Toc377414533"/>
+      <w:bookmarkStart w:id="32" w:name="_Toc377434224"/>
       <w:r>
         <w:rPr>
           <w:lang w:val="es-CR"/>
@@ -10931,7 +10967,7 @@
           <w:lang w:val="es-CR"/>
         </w:rPr>
       </w:pPr>
-      <w:bookmarkStart w:id="33" w:name="_Toc377414534"/>
+      <w:bookmarkStart w:id="33" w:name="_Toc377434225"/>
       <w:r>
         <w:rPr>
           <w:lang w:val="es-CR"/>
@@ -11025,7 +11061,7 @@
           <w:lang w:val="es-CR"/>
         </w:rPr>
       </w:pPr>
-      <w:bookmarkStart w:id="34" w:name="_Toc377414535"/>
+      <w:bookmarkStart w:id="34" w:name="_Toc377434226"/>
       <w:r>
         <w:rPr>
           <w:lang w:val="es-CR"/>
@@ -11119,7 +11155,7 @@
           <w:lang w:val="es-CR"/>
         </w:rPr>
       </w:pPr>
-      <w:bookmarkStart w:id="35" w:name="_Toc377414536"/>
+      <w:bookmarkStart w:id="35" w:name="_Toc377434227"/>
       <w:r>
         <w:rPr>
           <w:lang w:val="es-CR"/>
@@ -11192,7 +11228,7 @@
           <w:lang w:val="es-CR"/>
         </w:rPr>
       </w:pPr>
-      <w:bookmarkStart w:id="36" w:name="_Toc377414537"/>
+      <w:bookmarkStart w:id="36" w:name="_Toc377434228"/>
       <w:r>
         <w:rPr>
           <w:lang w:val="es-CR"/>
@@ -11252,21 +11288,7 @@
         <w:rPr>
           <w:lang w:val="es-CR"/>
         </w:rPr>
-        <w:t xml:space="preserve">Problemas de conectividad con el web </w:t>
-      </w:r>
-      <w:proofErr w:type="spellStart"/>
-      <w:r>
-        <w:rPr>
-          <w:lang w:val="es-CR"/>
-        </w:rPr>
-        <w:t>service</w:t>
-      </w:r>
-      <w:proofErr w:type="spellEnd"/>
-      <w:r>
-        <w:rPr>
-          <w:lang w:val="es-CR"/>
-        </w:rPr>
-        <w:t xml:space="preserve"> de datos de estudiantes.</w:t>
+        <w:t>Problemas de conectividad con el web service de datos de estudiantes.</w:t>
       </w:r>
     </w:p>
     <w:p>
@@ -11286,21 +11308,7 @@
         <w:rPr>
           <w:lang w:val="es-CR"/>
         </w:rPr>
-        <w:t xml:space="preserve">Periodo de vacaciones de los funcionarios del </w:t>
-      </w:r>
-      <w:proofErr w:type="spellStart"/>
-      <w:r>
-        <w:rPr>
-          <w:lang w:val="es-CR"/>
-        </w:rPr>
-        <w:t>Tec</w:t>
-      </w:r>
-      <w:proofErr w:type="spellEnd"/>
-      <w:r>
-        <w:rPr>
-          <w:lang w:val="es-CR"/>
-        </w:rPr>
-        <w:t>, limitando la comunicación con Centro de Cómputo y DAR.</w:t>
+        <w:t>Periodo de vacaciones de los funcionarios del Tec, limitando la comunicación con Centro de Cómputo y DAR.</w:t>
       </w:r>
     </w:p>
     <w:p>
@@ -11420,21 +11428,7 @@
         <w:rPr>
           <w:lang w:val="es-CR"/>
         </w:rPr>
-        <w:t xml:space="preserve">Falta de documentación del web </w:t>
-      </w:r>
-      <w:proofErr w:type="spellStart"/>
-      <w:r>
-        <w:rPr>
-          <w:lang w:val="es-CR"/>
-        </w:rPr>
-        <w:t>service</w:t>
-      </w:r>
-      <w:proofErr w:type="spellEnd"/>
-      <w:r>
-        <w:rPr>
-          <w:lang w:val="es-CR"/>
-        </w:rPr>
-        <w:t xml:space="preserve"> de DAR.</w:t>
+        <w:t>Falta de documentación del web service de DAR.</w:t>
       </w:r>
     </w:p>
     <w:p>
@@ -11510,7 +11504,7 @@
           <w:lang w:val="es-CR"/>
         </w:rPr>
       </w:pPr>
-      <w:bookmarkStart w:id="37" w:name="_Toc377414538"/>
+      <w:bookmarkStart w:id="37" w:name="_Toc377434229"/>
       <w:r>
         <w:rPr>
           <w:lang w:val="es-CR"/>
@@ -11518,13 +11512,13 @@
         <w:lastRenderedPageBreak/>
         <w:t>Características que se probarán</w:t>
       </w:r>
-      <w:r>
-        <w:rPr>
-          <w:lang w:val="es-CR"/>
-        </w:rPr>
-        <w:t xml:space="preserve"> (FALTA)</w:t>
-      </w:r>
       <w:bookmarkEnd w:id="37"/>
+      <w:r>
+        <w:rPr>
+          <w:lang w:val="es-CR"/>
+        </w:rPr>
+        <w:t xml:space="preserve"> </w:t>
+      </w:r>
     </w:p>
     <w:p>
       <w:pPr>
@@ -11534,7 +11528,481 @@
           <w:lang w:val="es-CR"/>
         </w:rPr>
       </w:pPr>
-    </w:p>
+      <w:r>
+        <w:rPr>
+          <w:lang w:val="es-CR"/>
+        </w:rPr>
+        <w:tab/>
+      </w:r>
+      <w:r>
+        <w:rPr>
+          <w:lang w:val="es-CR"/>
+        </w:rPr>
+        <w:t xml:space="preserve">En el siguiente cuadro, se presentarán una serie de medidas o preguntas sobre ciertas características del sistema, por favor indique su nivel de comodidad con cada una de ellas usando High (H), Medium (M) o Low (L), donde High es </w:t>
+      </w:r>
+      <w:r>
+        <w:rPr>
+          <w:lang w:val="es-CR"/>
+        </w:rPr>
+        <w:t>la nota más alta</w:t>
+      </w:r>
+      <w:r>
+        <w:rPr>
+          <w:lang w:val="es-CR"/>
+        </w:rPr>
+        <w:t xml:space="preserve"> y Low </w:t>
+      </w:r>
+      <w:r>
+        <w:rPr>
+          <w:lang w:val="es-CR"/>
+        </w:rPr>
+        <w:t>la nota más baja</w:t>
+      </w:r>
+      <w:r>
+        <w:rPr>
+          <w:lang w:val="es-CR"/>
+        </w:rPr>
+        <w:t>:</w:t>
+      </w:r>
+    </w:p>
+    <w:tbl>
+      <w:tblPr>
+        <w:tblStyle w:val="GridTable2-Accent61"/>
+        <w:tblW w:w="0" w:type="auto"/>
+        <w:tblLook w:val="04A0" w:firstRow="1" w:lastRow="0" w:firstColumn="1" w:lastColumn="0" w:noHBand="0" w:noVBand="1"/>
+      </w:tblPr>
+      <w:tblGrid>
+        <w:gridCol w:w="4675"/>
+        <w:gridCol w:w="4675"/>
+      </w:tblGrid>
+      <w:tr>
+        <w:trPr>
+          <w:cnfStyle w:val="100000000000" w:firstRow="1" w:lastRow="0" w:firstColumn="0" w:lastColumn="0" w:oddVBand="0" w:evenVBand="0" w:oddHBand="0" w:evenHBand="0" w:firstRowFirstColumn="0" w:firstRowLastColumn="0" w:lastRowFirstColumn="0" w:lastRowLastColumn="0"/>
+        </w:trPr>
+        <w:tc>
+          <w:tcPr>
+            <w:cnfStyle w:val="001000000000" w:firstRow="0" w:lastRow="0" w:firstColumn="1" w:lastColumn="0" w:oddVBand="0" w:evenVBand="0" w:oddHBand="0" w:evenHBand="0" w:firstRowFirstColumn="0" w:firstRowLastColumn="0" w:lastRowFirstColumn="0" w:lastRowLastColumn="0"/>
+            <w:tcW w:w="4675" w:type="dxa"/>
+          </w:tcPr>
+          <w:p>
+            <w:pPr>
+              <w:spacing w:line="360" w:lineRule="auto"/>
+              <w:jc w:val="center"/>
+              <w:rPr>
+                <w:lang w:val="es-CR"/>
+              </w:rPr>
+            </w:pPr>
+            <w:r>
+              <w:rPr>
+                <w:lang w:val="es-CR"/>
+              </w:rPr>
+              <w:t>Característica del sistema</w:t>
+            </w:r>
+          </w:p>
+        </w:tc>
+        <w:tc>
+          <w:tcPr>
+            <w:tcW w:w="4675" w:type="dxa"/>
+          </w:tcPr>
+          <w:p>
+            <w:pPr>
+              <w:spacing w:line="360" w:lineRule="auto"/>
+              <w:jc w:val="center"/>
+              <w:cnfStyle w:val="100000000000" w:firstRow="1" w:lastRow="0" w:firstColumn="0" w:lastColumn="0" w:oddVBand="0" w:evenVBand="0" w:oddHBand="0" w:evenHBand="0" w:firstRowFirstColumn="0" w:firstRowLastColumn="0" w:lastRowFirstColumn="0" w:lastRowLastColumn="0"/>
+              <w:rPr>
+                <w:lang w:val="es-CR"/>
+              </w:rPr>
+            </w:pPr>
+            <w:r>
+              <w:rPr>
+                <w:lang w:val="es-CR"/>
+              </w:rPr>
+              <w:t>Comodidad</w:t>
+            </w:r>
+          </w:p>
+        </w:tc>
+      </w:tr>
+      <w:tr>
+        <w:trPr>
+          <w:cnfStyle w:val="000000100000" w:firstRow="0" w:lastRow="0" w:firstColumn="0" w:lastColumn="0" w:oddVBand="0" w:evenVBand="0" w:oddHBand="1" w:evenHBand="0" w:firstRowFirstColumn="0" w:firstRowLastColumn="0" w:lastRowFirstColumn="0" w:lastRowLastColumn="0"/>
+        </w:trPr>
+        <w:tc>
+          <w:tcPr>
+            <w:cnfStyle w:val="001000000000" w:firstRow="0" w:lastRow="0" w:firstColumn="1" w:lastColumn="0" w:oddVBand="0" w:evenVBand="0" w:oddHBand="0" w:evenHBand="0" w:firstRowFirstColumn="0" w:firstRowLastColumn="0" w:lastRowFirstColumn="0" w:lastRowLastColumn="0"/>
+            <w:tcW w:w="4675" w:type="dxa"/>
+          </w:tcPr>
+          <w:p>
+            <w:pPr>
+              <w:spacing w:line="360" w:lineRule="auto"/>
+              <w:jc w:val="both"/>
+              <w:rPr>
+                <w:b w:val="0"/>
+                <w:lang w:val="es-CR"/>
+              </w:rPr>
+            </w:pPr>
+            <w:r>
+              <w:rPr>
+                <w:lang w:val="es-CR"/>
+              </w:rPr>
+              <w:t>Navegación</w:t>
+            </w:r>
+            <w:r>
+              <w:rPr>
+                <w:b w:val="0"/>
+                <w:lang w:val="es-CR"/>
+              </w:rPr>
+              <w:t>: ¿Es fácil moverse de un sitio a otro en la aplicación?</w:t>
+            </w:r>
+          </w:p>
+        </w:tc>
+        <w:tc>
+          <w:tcPr>
+            <w:tcW w:w="4675" w:type="dxa"/>
+          </w:tcPr>
+          <w:p>
+            <w:pPr>
+              <w:spacing w:line="360" w:lineRule="auto"/>
+              <w:jc w:val="center"/>
+              <w:cnfStyle w:val="000000100000" w:firstRow="0" w:lastRow="0" w:firstColumn="0" w:lastColumn="0" w:oddVBand="0" w:evenVBand="0" w:oddHBand="1" w:evenHBand="0" w:firstRowFirstColumn="0" w:firstRowLastColumn="0" w:lastRowFirstColumn="0" w:lastRowLastColumn="0"/>
+              <w:rPr>
+                <w:lang w:val="es-CR"/>
+              </w:rPr>
+            </w:pPr>
+          </w:p>
+        </w:tc>
+      </w:tr>
+      <w:tr>
+        <w:tc>
+          <w:tcPr>
+            <w:cnfStyle w:val="001000000000" w:firstRow="0" w:lastRow="0" w:firstColumn="1" w:lastColumn="0" w:oddVBand="0" w:evenVBand="0" w:oddHBand="0" w:evenHBand="0" w:firstRowFirstColumn="0" w:firstRowLastColumn="0" w:lastRowFirstColumn="0" w:lastRowLastColumn="0"/>
+            <w:tcW w:w="4675" w:type="dxa"/>
+          </w:tcPr>
+          <w:p>
+            <w:pPr>
+              <w:spacing w:line="360" w:lineRule="auto"/>
+              <w:jc w:val="both"/>
+              <w:rPr>
+                <w:b w:val="0"/>
+                <w:lang w:val="es-CR"/>
+              </w:rPr>
+            </w:pPr>
+            <w:r>
+              <w:rPr>
+                <w:lang w:val="es-CR"/>
+              </w:rPr>
+              <w:t>Colores</w:t>
+            </w:r>
+            <w:r>
+              <w:rPr>
+                <w:b w:val="0"/>
+                <w:lang w:val="es-CR"/>
+              </w:rPr>
+              <w:t>: ¿Se siente cómodo con los colores de la aplicación?</w:t>
+            </w:r>
+          </w:p>
+        </w:tc>
+        <w:tc>
+          <w:tcPr>
+            <w:tcW w:w="4675" w:type="dxa"/>
+          </w:tcPr>
+          <w:p>
+            <w:pPr>
+              <w:spacing w:line="360" w:lineRule="auto"/>
+              <w:jc w:val="center"/>
+              <w:cnfStyle w:val="000000000000" w:firstRow="0" w:lastRow="0" w:firstColumn="0" w:lastColumn="0" w:oddVBand="0" w:evenVBand="0" w:oddHBand="0" w:evenHBand="0" w:firstRowFirstColumn="0" w:firstRowLastColumn="0" w:lastRowFirstColumn="0" w:lastRowLastColumn="0"/>
+              <w:rPr>
+                <w:lang w:val="es-CR"/>
+              </w:rPr>
+            </w:pPr>
+          </w:p>
+        </w:tc>
+      </w:tr>
+      <w:tr>
+        <w:trPr>
+          <w:cnfStyle w:val="000000100000" w:firstRow="0" w:lastRow="0" w:firstColumn="0" w:lastColumn="0" w:oddVBand="0" w:evenVBand="0" w:oddHBand="1" w:evenHBand="0" w:firstRowFirstColumn="0" w:firstRowLastColumn="0" w:lastRowFirstColumn="0" w:lastRowLastColumn="0"/>
+        </w:trPr>
+        <w:tc>
+          <w:tcPr>
+            <w:cnfStyle w:val="001000000000" w:firstRow="0" w:lastRow="0" w:firstColumn="1" w:lastColumn="0" w:oddVBand="0" w:evenVBand="0" w:oddHBand="0" w:evenHBand="0" w:firstRowFirstColumn="0" w:firstRowLastColumn="0" w:lastRowFirstColumn="0" w:lastRowLastColumn="0"/>
+            <w:tcW w:w="4675" w:type="dxa"/>
+          </w:tcPr>
+          <w:p>
+            <w:pPr>
+              <w:spacing w:line="360" w:lineRule="auto"/>
+              <w:jc w:val="both"/>
+              <w:rPr>
+                <w:b w:val="0"/>
+                <w:lang w:val="es-CR"/>
+              </w:rPr>
+            </w:pPr>
+            <w:r>
+              <w:rPr>
+                <w:lang w:val="es-CR"/>
+              </w:rPr>
+              <w:t>Orden</w:t>
+            </w:r>
+            <w:r>
+              <w:rPr>
+                <w:b w:val="0"/>
+                <w:lang w:val="es-CR"/>
+              </w:rPr>
+              <w:t>: ¿Considera que los componentes de la aplicación se encuentran bien ordenados?</w:t>
+            </w:r>
+          </w:p>
+        </w:tc>
+        <w:tc>
+          <w:tcPr>
+            <w:tcW w:w="4675" w:type="dxa"/>
+          </w:tcPr>
+          <w:p>
+            <w:pPr>
+              <w:spacing w:line="360" w:lineRule="auto"/>
+              <w:jc w:val="center"/>
+              <w:cnfStyle w:val="000000100000" w:firstRow="0" w:lastRow="0" w:firstColumn="0" w:lastColumn="0" w:oddVBand="0" w:evenVBand="0" w:oddHBand="1" w:evenHBand="0" w:firstRowFirstColumn="0" w:firstRowLastColumn="0" w:lastRowFirstColumn="0" w:lastRowLastColumn="0"/>
+              <w:rPr>
+                <w:lang w:val="es-CR"/>
+              </w:rPr>
+            </w:pPr>
+          </w:p>
+        </w:tc>
+      </w:tr>
+      <w:tr>
+        <w:tc>
+          <w:tcPr>
+            <w:cnfStyle w:val="001000000000" w:firstRow="0" w:lastRow="0" w:firstColumn="1" w:lastColumn="0" w:oddVBand="0" w:evenVBand="0" w:oddHBand="0" w:evenHBand="0" w:firstRowFirstColumn="0" w:firstRowLastColumn="0" w:lastRowFirstColumn="0" w:lastRowLastColumn="0"/>
+            <w:tcW w:w="4675" w:type="dxa"/>
+          </w:tcPr>
+          <w:p>
+            <w:pPr>
+              <w:spacing w:line="360" w:lineRule="auto"/>
+              <w:jc w:val="both"/>
+              <w:rPr>
+                <w:b w:val="0"/>
+                <w:lang w:val="es-CR"/>
+              </w:rPr>
+            </w:pPr>
+            <w:r>
+              <w:rPr>
+                <w:lang w:val="es-CR"/>
+              </w:rPr>
+              <w:t>Respuestas</w:t>
+            </w:r>
+            <w:r>
+              <w:rPr>
+                <w:b w:val="0"/>
+                <w:lang w:val="es-CR"/>
+              </w:rPr>
+              <w:t>: ¿La aplicación muestra los mensajes necesarios para saber si se encuentra trabajando?</w:t>
+            </w:r>
+          </w:p>
+        </w:tc>
+        <w:tc>
+          <w:tcPr>
+            <w:tcW w:w="4675" w:type="dxa"/>
+          </w:tcPr>
+          <w:p>
+            <w:pPr>
+              <w:spacing w:line="360" w:lineRule="auto"/>
+              <w:jc w:val="center"/>
+              <w:cnfStyle w:val="000000000000" w:firstRow="0" w:lastRow="0" w:firstColumn="0" w:lastColumn="0" w:oddVBand="0" w:evenVBand="0" w:oddHBand="0" w:evenHBand="0" w:firstRowFirstColumn="0" w:firstRowLastColumn="0" w:lastRowFirstColumn="0" w:lastRowLastColumn="0"/>
+              <w:rPr>
+                <w:lang w:val="es-CR"/>
+              </w:rPr>
+            </w:pPr>
+          </w:p>
+        </w:tc>
+      </w:tr>
+      <w:tr>
+        <w:trPr>
+          <w:cnfStyle w:val="000000100000" w:firstRow="0" w:lastRow="0" w:firstColumn="0" w:lastColumn="0" w:oddVBand="0" w:evenVBand="0" w:oddHBand="1" w:evenHBand="0" w:firstRowFirstColumn="0" w:firstRowLastColumn="0" w:lastRowFirstColumn="0" w:lastRowLastColumn="0"/>
+        </w:trPr>
+        <w:tc>
+          <w:tcPr>
+            <w:cnfStyle w:val="001000000000" w:firstRow="0" w:lastRow="0" w:firstColumn="1" w:lastColumn="0" w:oddVBand="0" w:evenVBand="0" w:oddHBand="0" w:evenHBand="0" w:firstRowFirstColumn="0" w:firstRowLastColumn="0" w:lastRowFirstColumn="0" w:lastRowLastColumn="0"/>
+            <w:tcW w:w="4675" w:type="dxa"/>
+          </w:tcPr>
+          <w:p>
+            <w:pPr>
+              <w:spacing w:line="360" w:lineRule="auto"/>
+              <w:jc w:val="both"/>
+              <w:rPr>
+                <w:b w:val="0"/>
+                <w:lang w:val="es-CR"/>
+              </w:rPr>
+            </w:pPr>
+            <w:r>
+              <w:rPr>
+                <w:lang w:val="es-CR"/>
+              </w:rPr>
+              <w:t>Respuestas:</w:t>
+            </w:r>
+            <w:r>
+              <w:rPr>
+                <w:b w:val="0"/>
+                <w:lang w:val="es-CR"/>
+              </w:rPr>
+              <w:t xml:space="preserve"> ¿La aplicación muestra mensajes cuando el trabajo hecho está guardado?</w:t>
+            </w:r>
+          </w:p>
+        </w:tc>
+        <w:tc>
+          <w:tcPr>
+            <w:tcW w:w="4675" w:type="dxa"/>
+          </w:tcPr>
+          <w:p>
+            <w:pPr>
+              <w:spacing w:line="360" w:lineRule="auto"/>
+              <w:jc w:val="center"/>
+              <w:cnfStyle w:val="000000100000" w:firstRow="0" w:lastRow="0" w:firstColumn="0" w:lastColumn="0" w:oddVBand="0" w:evenVBand="0" w:oddHBand="1" w:evenHBand="0" w:firstRowFirstColumn="0" w:firstRowLastColumn="0" w:lastRowFirstColumn="0" w:lastRowLastColumn="0"/>
+              <w:rPr>
+                <w:lang w:val="es-CR"/>
+              </w:rPr>
+            </w:pPr>
+          </w:p>
+        </w:tc>
+      </w:tr>
+      <w:tr>
+        <w:tc>
+          <w:tcPr>
+            <w:cnfStyle w:val="001000000000" w:firstRow="0" w:lastRow="0" w:firstColumn="1" w:lastColumn="0" w:oddVBand="0" w:evenVBand="0" w:oddHBand="0" w:evenHBand="0" w:firstRowFirstColumn="0" w:firstRowLastColumn="0" w:lastRowFirstColumn="0" w:lastRowLastColumn="0"/>
+            <w:tcW w:w="4675" w:type="dxa"/>
+          </w:tcPr>
+          <w:p>
+            <w:pPr>
+              <w:spacing w:line="360" w:lineRule="auto"/>
+              <w:jc w:val="both"/>
+              <w:rPr>
+                <w:b w:val="0"/>
+                <w:lang w:val="es-CR"/>
+              </w:rPr>
+            </w:pPr>
+            <w:r>
+              <w:rPr>
+                <w:lang w:val="es-CR"/>
+              </w:rPr>
+              <w:t>Vista general:</w:t>
+            </w:r>
+            <w:r>
+              <w:rPr>
+                <w:b w:val="0"/>
+                <w:lang w:val="es-CR"/>
+              </w:rPr>
+              <w:t xml:space="preserve"> ¿Considera que la aplicación se ve bien?</w:t>
+            </w:r>
+          </w:p>
+        </w:tc>
+        <w:tc>
+          <w:tcPr>
+            <w:tcW w:w="4675" w:type="dxa"/>
+          </w:tcPr>
+          <w:p>
+            <w:pPr>
+              <w:spacing w:line="360" w:lineRule="auto"/>
+              <w:jc w:val="center"/>
+              <w:cnfStyle w:val="000000000000" w:firstRow="0" w:lastRow="0" w:firstColumn="0" w:lastColumn="0" w:oddVBand="0" w:evenVBand="0" w:oddHBand="0" w:evenHBand="0" w:firstRowFirstColumn="0" w:firstRowLastColumn="0" w:lastRowFirstColumn="0" w:lastRowLastColumn="0"/>
+              <w:rPr>
+                <w:lang w:val="es-CR"/>
+              </w:rPr>
+            </w:pPr>
+          </w:p>
+        </w:tc>
+      </w:tr>
+      <w:tr>
+        <w:trPr>
+          <w:cnfStyle w:val="000000100000" w:firstRow="0" w:lastRow="0" w:firstColumn="0" w:lastColumn="0" w:oddVBand="0" w:evenVBand="0" w:oddHBand="1" w:evenHBand="0" w:firstRowFirstColumn="0" w:firstRowLastColumn="0" w:lastRowFirstColumn="0" w:lastRowLastColumn="0"/>
+        </w:trPr>
+        <w:tc>
+          <w:tcPr>
+            <w:cnfStyle w:val="001000000000" w:firstRow="0" w:lastRow="0" w:firstColumn="1" w:lastColumn="0" w:oddVBand="0" w:evenVBand="0" w:oddHBand="0" w:evenHBand="0" w:firstRowFirstColumn="0" w:firstRowLastColumn="0" w:lastRowFirstColumn="0" w:lastRowLastColumn="0"/>
+            <w:tcW w:w="4675" w:type="dxa"/>
+          </w:tcPr>
+          <w:p>
+            <w:pPr>
+              <w:spacing w:line="360" w:lineRule="auto"/>
+              <w:jc w:val="both"/>
+              <w:rPr>
+                <w:b w:val="0"/>
+                <w:lang w:val="es-CR"/>
+              </w:rPr>
+            </w:pPr>
+            <w:r>
+              <w:rPr>
+                <w:lang w:val="es-CR"/>
+              </w:rPr>
+              <w:t xml:space="preserve">Uso de la aplicación: </w:t>
+            </w:r>
+            <w:r>
+              <w:rPr>
+                <w:b w:val="0"/>
+                <w:lang w:val="es-CR"/>
+              </w:rPr>
+              <w:t>¿Considera usted que la aplicación es un mejor método que el proceso que se realizaba anteriormente (Proceso Manual)?</w:t>
+            </w:r>
+          </w:p>
+        </w:tc>
+        <w:tc>
+          <w:tcPr>
+            <w:tcW w:w="4675" w:type="dxa"/>
+          </w:tcPr>
+          <w:p>
+            <w:pPr>
+              <w:spacing w:line="360" w:lineRule="auto"/>
+              <w:jc w:val="center"/>
+              <w:cnfStyle w:val="000000100000" w:firstRow="0" w:lastRow="0" w:firstColumn="0" w:lastColumn="0" w:oddVBand="0" w:evenVBand="0" w:oddHBand="1" w:evenHBand="0" w:firstRowFirstColumn="0" w:firstRowLastColumn="0" w:lastRowFirstColumn="0" w:lastRowLastColumn="0"/>
+              <w:rPr>
+                <w:lang w:val="es-CR"/>
+              </w:rPr>
+            </w:pPr>
+          </w:p>
+        </w:tc>
+      </w:tr>
+      <w:tr>
+        <w:tc>
+          <w:tcPr>
+            <w:cnfStyle w:val="001000000000" w:firstRow="0" w:lastRow="0" w:firstColumn="1" w:lastColumn="0" w:oddVBand="0" w:evenVBand="0" w:oddHBand="0" w:evenHBand="0" w:firstRowFirstColumn="0" w:firstRowLastColumn="0" w:lastRowFirstColumn="0" w:lastRowLastColumn="0"/>
+            <w:tcW w:w="4675" w:type="dxa"/>
+          </w:tcPr>
+          <w:p>
+            <w:pPr>
+              <w:spacing w:line="360" w:lineRule="auto"/>
+              <w:jc w:val="both"/>
+              <w:rPr>
+                <w:b w:val="0"/>
+                <w:lang w:val="es-CR"/>
+              </w:rPr>
+            </w:pPr>
+            <w:r>
+              <w:rPr>
+                <w:lang w:val="es-CR"/>
+              </w:rPr>
+              <w:t xml:space="preserve">Uso de la aplicación: </w:t>
+            </w:r>
+            <w:r>
+              <w:rPr>
+                <w:b w:val="0"/>
+                <w:lang w:val="es-CR"/>
+              </w:rPr>
+              <w:t>¿Se sintió cómodo a la hora de utilizar el sistema?</w:t>
+            </w:r>
+          </w:p>
+        </w:tc>
+        <w:tc>
+          <w:tcPr>
+            <w:tcW w:w="4675" w:type="dxa"/>
+          </w:tcPr>
+          <w:p>
+            <w:pPr>
+              <w:spacing w:line="360" w:lineRule="auto"/>
+              <w:jc w:val="center"/>
+              <w:cnfStyle w:val="000000000000" w:firstRow="0" w:lastRow="0" w:firstColumn="0" w:lastColumn="0" w:oddVBand="0" w:evenVBand="0" w:oddHBand="0" w:evenHBand="0" w:firstRowFirstColumn="0" w:firstRowLastColumn="0" w:lastRowFirstColumn="0" w:lastRowLastColumn="0"/>
+              <w:rPr>
+                <w:lang w:val="es-CR"/>
+              </w:rPr>
+            </w:pPr>
+          </w:p>
+        </w:tc>
+      </w:tr>
+    </w:tbl>
     <w:p>
       <w:pPr>
         <w:spacing w:line="360" w:lineRule="auto"/>
@@ -11546,43 +12014,102 @@
     </w:p>
     <w:p>
       <w:pPr>
+        <w:pStyle w:val="Heading1"/>
+        <w:rPr>
+          <w:lang w:val="es-CR"/>
+        </w:rPr>
+      </w:pPr>
+      <w:bookmarkStart w:id="38" w:name="_Toc377434230"/>
+      <w:r>
+        <w:rPr>
+          <w:lang w:val="es-CR"/>
+        </w:rPr>
+        <w:t>Características que no se probarán</w:t>
+      </w:r>
+      <w:r>
+        <w:rPr>
+          <w:lang w:val="es-CR"/>
+        </w:rPr>
+        <w:t xml:space="preserve"> (FALTA)</w:t>
+      </w:r>
+      <w:bookmarkEnd w:id="38"/>
+    </w:p>
+    <w:p>
+      <w:pPr>
         <w:spacing w:line="360" w:lineRule="auto"/>
         <w:jc w:val="both"/>
-      </w:pPr>
-      <w:r>
-        <w:t xml:space="preserve">This is a listing of what is to be tested from the USERS viewpoint of what the system does. This is not a technical description of the software, but a USERS view of the functions. </w:t>
-      </w:r>
+        <w:rPr>
+          <w:lang w:val="es-CR"/>
+        </w:rPr>
+      </w:pPr>
     </w:p>
     <w:p>
       <w:pPr>
         <w:spacing w:line="360" w:lineRule="auto"/>
         <w:jc w:val="both"/>
-      </w:pPr>
-      <w:r>
-        <w:t xml:space="preserve">Set the level of risk for each feature. Use a simple rating scale such as (H, M, </w:t>
-      </w:r>
-      <w:proofErr w:type="gramStart"/>
-      <w:r>
-        <w:t>L</w:t>
-      </w:r>
-      <w:proofErr w:type="gramEnd"/>
-      <w:r>
-        <w:t xml:space="preserve">): High, Medium and Low. These types of levels are understandable to a User. You should be prepared to discuss why a particular level was chosen. </w:t>
-      </w:r>
-    </w:p>
-    <w:p>
-      <w:pPr>
+        <w:rPr>
+          <w:lang w:val="es-CR"/>
+        </w:rPr>
+      </w:pPr>
+      <w:r>
+        <w:rPr>
+          <w:lang w:val="es-CR"/>
+        </w:rPr>
+        <w:tab/>
+        <w:t>Desde el punto de vista del usuario, no se va a incluir dentro de las pruebas:</w:t>
+      </w:r>
+    </w:p>
+    <w:p>
+      <w:pPr>
+        <w:pStyle w:val="ListParagraph"/>
+        <w:numPr>
+          <w:ilvl w:val="0"/>
+          <w:numId w:val="35"/>
+        </w:numPr>
         <w:spacing w:line="360" w:lineRule="auto"/>
         <w:jc w:val="both"/>
-      </w:pPr>
-      <w:r>
-        <w:t>It should be noted that Section 4 and Section 6 are very similar. The only true difference is the point of view. Section 4 is a technical type description including version numbers and other technical information and Section 6 is from the User’s viewpoint. Users do not understand technical software terminology; they understand functions and processes as they relate to their jobs.</w:t>
-      </w:r>
-    </w:p>
-    <w:p>
-      <w:pPr>
+        <w:rPr>
+          <w:lang w:val="es-CR"/>
+        </w:rPr>
+      </w:pPr>
+      <w:r>
+        <w:rPr>
+          <w:lang w:val="es-CR"/>
+        </w:rPr>
+        <w:t>Si se aprueban o no las solicitudes enviadas durante el periodo de pruebas.</w:t>
+      </w:r>
+    </w:p>
+    <w:p>
+      <w:pPr>
+        <w:pStyle w:val="ListParagraph"/>
+        <w:numPr>
+          <w:ilvl w:val="0"/>
+          <w:numId w:val="35"/>
+        </w:numPr>
         <w:spacing w:line="360" w:lineRule="auto"/>
         <w:jc w:val="both"/>
+        <w:rPr>
+          <w:lang w:val="es-CR"/>
+        </w:rPr>
+      </w:pPr>
+      <w:r>
+        <w:rPr>
+          <w:lang w:val="es-CR"/>
+        </w:rPr>
+        <w:t>Si llega un reporte al correo electrónico sobre la aprobación o reprobación de las solicitudes enviadas.</w:t>
+      </w:r>
+      <w:r>
+        <w:rPr>
+          <w:lang w:val="es-CR"/>
+        </w:rPr>
+        <w:t xml:space="preserve"> </w:t>
+      </w:r>
+    </w:p>
+    <w:p>
+      <w:pPr>
+        <w:rPr>
+          <w:lang w:val="es-CR"/>
+        </w:rPr>
       </w:pPr>
     </w:p>
     <w:p>
@@ -11592,20 +12119,14 @@
           <w:lang w:val="es-CR"/>
         </w:rPr>
       </w:pPr>
-      <w:bookmarkStart w:id="38" w:name="_Toc377414539"/>
-      <w:r>
-        <w:rPr>
-          <w:lang w:val="es-CR"/>
-        </w:rPr>
-        <w:t>Características que no se probarán</w:t>
-      </w:r>
-      <w:r>
-        <w:rPr>
-          <w:lang w:val="es-CR"/>
-        </w:rPr>
-        <w:t xml:space="preserve"> (FALTA)</w:t>
-      </w:r>
-      <w:bookmarkEnd w:id="38"/>
+      <w:bookmarkStart w:id="39" w:name="_Toc377434231"/>
+      <w:r>
+        <w:rPr>
+          <w:lang w:val="es-CR"/>
+        </w:rPr>
+        <w:t>Estrategia</w:t>
+      </w:r>
+      <w:bookmarkEnd w:id="39"/>
     </w:p>
     <w:p>
       <w:pPr>
@@ -11620,72 +12141,17 @@
       <w:pPr>
         <w:spacing w:line="360" w:lineRule="auto"/>
         <w:jc w:val="both"/>
-        <w:rPr>
-          <w:lang w:val="es-CR"/>
-        </w:rPr>
-      </w:pPr>
+      </w:pPr>
+      <w:r>
+        <w:tab/>
+      </w:r>
     </w:p>
     <w:p>
       <w:pPr>
         <w:spacing w:line="360" w:lineRule="auto"/>
         <w:jc w:val="both"/>
       </w:pPr>
-      <w:r>
-        <w:t xml:space="preserve">This is a listing of what is NOT to be tested from both the Users viewpoint of what the system does and a configuration management/version control view. This is not a technical description of the software, but a USERS view of the functions. </w:t>
-      </w:r>
-    </w:p>
-    <w:p>
-      <w:pPr>
-        <w:spacing w:line="360" w:lineRule="auto"/>
-        <w:jc w:val="both"/>
-      </w:pPr>
-      <w:r>
-        <w:t xml:space="preserve">Identify WHY the feature is not to be tested, there can be any number of reasons. </w:t>
-      </w:r>
-    </w:p>
-    <w:p>
-      <w:pPr>
-        <w:spacing w:line="360" w:lineRule="auto"/>
-        <w:jc w:val="both"/>
-      </w:pPr>
-      <w:r>
-        <w:rPr>
-          <w:lang w:val="es-CR"/>
-        </w:rPr>
-        <w:t></w:t>
-      </w:r>
-      <w:r>
-        <w:t xml:space="preserve"> Not to be included in this release of the Software. </w:t>
-      </w:r>
-      <w:r>
-        <w:rPr>
-          <w:lang w:val="es-CR"/>
-        </w:rPr>
-        <w:t></w:t>
-      </w:r>
-      <w:r>
-        <w:t xml:space="preserve"> Low risk, has been used before and is considered stable. </w:t>
-      </w:r>
-      <w:r>
-        <w:rPr>
-          <w:lang w:val="es-CR"/>
-        </w:rPr>
-        <w:t></w:t>
-      </w:r>
-      <w:r>
-        <w:t xml:space="preserve"> Will be released but not tested or documented as a functional part of the release of this version of the software. </w:t>
-      </w:r>
-    </w:p>
-    <w:p>
-      <w:pPr>
-        <w:spacing w:line="360" w:lineRule="auto"/>
-        <w:jc w:val="both"/>
-      </w:pPr>
-      <w:r>
-        <w:t>Sections 6 and 7 are directly related to Sections 5 and 17. What will and will not be tested are directly affected by the levels of acceptable risk within the project, and what does not get tested affects the level of risk of the project.</w:t>
-      </w:r>
-    </w:p>
-    <w:p/>
+    </w:p>
     <w:p>
       <w:pPr>
         <w:pStyle w:val="Heading1"/>
@@ -11693,45 +12159,7 @@
           <w:lang w:val="es-CR"/>
         </w:rPr>
       </w:pPr>
-      <w:bookmarkStart w:id="39" w:name="_Toc377414540"/>
-      <w:r>
-        <w:rPr>
-          <w:lang w:val="es-CR"/>
-        </w:rPr>
-        <w:lastRenderedPageBreak/>
-        <w:t>Estrategia</w:t>
-      </w:r>
-      <w:bookmarkEnd w:id="39"/>
-    </w:p>
-    <w:p>
-      <w:pPr>
-        <w:spacing w:line="360" w:lineRule="auto"/>
-        <w:jc w:val="both"/>
-        <w:rPr>
-          <w:lang w:val="es-CR"/>
-        </w:rPr>
-      </w:pPr>
-    </w:p>
-    <w:p>
-      <w:pPr>
-        <w:spacing w:line="360" w:lineRule="auto"/>
-        <w:jc w:val="both"/>
-      </w:pPr>
-    </w:p>
-    <w:p>
-      <w:pPr>
-        <w:spacing w:line="360" w:lineRule="auto"/>
-        <w:jc w:val="both"/>
-      </w:pPr>
-    </w:p>
-    <w:p>
-      <w:pPr>
-        <w:pStyle w:val="Heading1"/>
-        <w:rPr>
-          <w:lang w:val="es-CR"/>
-        </w:rPr>
-      </w:pPr>
-      <w:bookmarkStart w:id="40" w:name="_Toc377414541"/>
+      <w:bookmarkStart w:id="40" w:name="_Toc377434232"/>
       <w:r>
         <w:rPr>
           <w:lang w:val="es-CR"/>
@@ -11982,7 +12410,6 @@
               <w:rPr>
                 <w:lang w:val="es-CR"/>
               </w:rPr>
-              <w:lastRenderedPageBreak/>
               <w:t>Caso de Prueba</w:t>
             </w:r>
           </w:p>
@@ -12379,21 +12806,7 @@
               <w:rPr>
                 <w:lang w:val="es-CR"/>
               </w:rPr>
-              <w:t xml:space="preserve">Verificar el estado de las </w:t>
-            </w:r>
-            <w:proofErr w:type="spellStart"/>
-            <w:r>
-              <w:rPr>
-                <w:lang w:val="es-CR"/>
-              </w:rPr>
-              <w:t>solcitudes</w:t>
-            </w:r>
-            <w:proofErr w:type="spellEnd"/>
-            <w:r>
-              <w:rPr>
-                <w:lang w:val="es-CR"/>
-              </w:rPr>
-              <w:t xml:space="preserve"> de un estudiante</w:t>
+              <w:t>Verificar el estado de las solcitudes de un estudiante</w:t>
             </w:r>
           </w:p>
         </w:tc>
@@ -12576,21 +12989,7 @@
               <w:rPr>
                 <w:lang w:val="es-CR"/>
               </w:rPr>
-              <w:t xml:space="preserve">Definir un periodo de recepción de </w:t>
-            </w:r>
-            <w:proofErr w:type="spellStart"/>
-            <w:r>
-              <w:rPr>
-                <w:lang w:val="es-CR"/>
-              </w:rPr>
-              <w:t>solcitudes</w:t>
-            </w:r>
-            <w:proofErr w:type="spellEnd"/>
-            <w:r>
-              <w:rPr>
-                <w:lang w:val="es-CR"/>
-              </w:rPr>
-              <w:t xml:space="preserve"> dentro de otro periodo de recepción</w:t>
+              <w:t>Definir un periodo de recepción de solcitudes dentro de otro periodo de recepción</w:t>
             </w:r>
           </w:p>
         </w:tc>
@@ -13024,21 +13423,7 @@
               <w:rPr>
                 <w:lang w:val="es-CR"/>
               </w:rPr>
-              <w:t xml:space="preserve">eleccionar un curso en el </w:t>
-            </w:r>
-            <w:proofErr w:type="spellStart"/>
-            <w:r>
-              <w:rPr>
-                <w:lang w:val="es-CR"/>
-              </w:rPr>
-              <w:t>dropdown</w:t>
-            </w:r>
-            <w:proofErr w:type="spellEnd"/>
-            <w:r>
-              <w:rPr>
-                <w:lang w:val="es-CR"/>
-              </w:rPr>
-              <w:t xml:space="preserve"> del formulario, que solo contiene los cursos a los que el estudiante puede hacer inclusión</w:t>
+              <w:t>eleccionar un curso en el dropdown del formulario, que solo contiene los cursos a los que el estudiante puede hacer inclusión</w:t>
             </w:r>
             <w:r>
               <w:rPr>
@@ -13352,6 +13737,7 @@
               <w:rPr>
                 <w:lang w:val="es-CR"/>
               </w:rPr>
+              <w:lastRenderedPageBreak/>
               <w:t>CP-21</w:t>
             </w:r>
           </w:p>
@@ -13411,7 +13797,6 @@
               <w:rPr>
                 <w:lang w:val="es-CR"/>
               </w:rPr>
-              <w:lastRenderedPageBreak/>
               <w:t>CP-22</w:t>
             </w:r>
           </w:p>
@@ -13958,13 +14343,7 @@
               <w:rPr>
                 <w:lang w:val="es-CR"/>
               </w:rPr>
-              <w:t>CP-</w:t>
-            </w:r>
-            <w:r>
-              <w:rPr>
-                <w:lang w:val="es-CR"/>
-              </w:rPr>
-              <w:t>31</w:t>
+              <w:t>CP-31</w:t>
             </w:r>
           </w:p>
         </w:tc>
@@ -14023,13 +14402,7 @@
               <w:rPr>
                 <w:lang w:val="es-CR"/>
               </w:rPr>
-              <w:t>CP-</w:t>
-            </w:r>
-            <w:r>
-              <w:rPr>
-                <w:lang w:val="es-CR"/>
-              </w:rPr>
-              <w:t>32</w:t>
+              <w:t>CP-32</w:t>
             </w:r>
           </w:p>
         </w:tc>
@@ -14091,13 +14464,7 @@
               <w:rPr>
                 <w:lang w:val="es-CR"/>
               </w:rPr>
-              <w:t>CP-</w:t>
-            </w:r>
-            <w:r>
-              <w:rPr>
-                <w:lang w:val="es-CR"/>
-              </w:rPr>
-              <w:t>33</w:t>
+              <w:t>CP-33</w:t>
             </w:r>
           </w:p>
         </w:tc>
@@ -14156,13 +14523,7 @@
               <w:rPr>
                 <w:lang w:val="es-CR"/>
               </w:rPr>
-              <w:t>CP-</w:t>
-            </w:r>
-            <w:r>
-              <w:rPr>
-                <w:lang w:val="es-CR"/>
-              </w:rPr>
-              <w:t>34</w:t>
+              <w:t>CP-34</w:t>
             </w:r>
           </w:p>
         </w:tc>
@@ -14224,13 +14585,7 @@
               <w:rPr>
                 <w:lang w:val="es-CR"/>
               </w:rPr>
-              <w:t>CP-</w:t>
-            </w:r>
-            <w:r>
-              <w:rPr>
-                <w:lang w:val="es-CR"/>
-              </w:rPr>
-              <w:t>35</w:t>
+              <w:t>CP-35</w:t>
             </w:r>
           </w:p>
         </w:tc>
@@ -14289,13 +14644,7 @@
               <w:rPr>
                 <w:lang w:val="es-CR"/>
               </w:rPr>
-              <w:t>CP-</w:t>
-            </w:r>
-            <w:r>
-              <w:rPr>
-                <w:lang w:val="es-CR"/>
-              </w:rPr>
-              <w:t>36</w:t>
+              <w:t>CP-36</w:t>
             </w:r>
           </w:p>
         </w:tc>
@@ -14357,13 +14706,7 @@
               <w:rPr>
                 <w:lang w:val="es-CR"/>
               </w:rPr>
-              <w:t>CP-</w:t>
-            </w:r>
-            <w:r>
-              <w:rPr>
-                <w:lang w:val="es-CR"/>
-              </w:rPr>
-              <w:t>37</w:t>
+              <w:t>CP-37</w:t>
             </w:r>
           </w:p>
         </w:tc>
@@ -14484,13 +14827,7 @@
               <w:rPr>
                 <w:lang w:val="es-CR"/>
               </w:rPr>
-              <w:t>CP-</w:t>
-            </w:r>
-            <w:r>
-              <w:rPr>
-                <w:lang w:val="es-CR"/>
-              </w:rPr>
-              <w:t>39</w:t>
+              <w:t>CP-39</w:t>
             </w:r>
           </w:p>
         </w:tc>
@@ -14549,13 +14886,8 @@
               <w:rPr>
                 <w:lang w:val="es-CR"/>
               </w:rPr>
-              <w:t>CP-</w:t>
-            </w:r>
-            <w:r>
-              <w:rPr>
-                <w:lang w:val="es-CR"/>
-              </w:rPr>
-              <w:t>40</w:t>
+              <w:lastRenderedPageBreak/>
+              <w:t>CP-40</w:t>
             </w:r>
           </w:p>
         </w:tc>
@@ -14617,14 +14949,7 @@
               <w:rPr>
                 <w:lang w:val="es-CR"/>
               </w:rPr>
-              <w:lastRenderedPageBreak/>
-              <w:t>CP-</w:t>
-            </w:r>
-            <w:r>
-              <w:rPr>
-                <w:lang w:val="es-CR"/>
-              </w:rPr>
-              <w:t>41</w:t>
+              <w:t>CP-41</w:t>
             </w:r>
           </w:p>
         </w:tc>
@@ -14690,7 +15015,7 @@
           <w:lang w:val="es-CR"/>
         </w:rPr>
       </w:pPr>
-      <w:bookmarkStart w:id="41" w:name="_Toc377414542"/>
+      <w:bookmarkStart w:id="41" w:name="_Toc377434233"/>
       <w:r>
         <w:rPr>
           <w:lang w:val="es-CR"/>
@@ -14750,7 +15075,7 @@
           <w:lang w:val="es-CR"/>
         </w:rPr>
       </w:pPr>
-      <w:bookmarkStart w:id="42" w:name="_Toc377414543"/>
+      <w:bookmarkStart w:id="42" w:name="_Toc377434234"/>
       <w:r>
         <w:rPr>
           <w:lang w:val="es-CR"/>
@@ -14889,7 +15214,7 @@
           <w:lang w:val="es-CR"/>
         </w:rPr>
       </w:pPr>
-      <w:bookmarkStart w:id="43" w:name="_Toc377414544"/>
+      <w:bookmarkStart w:id="43" w:name="_Toc377434235"/>
       <w:r>
         <w:rPr>
           <w:lang w:val="es-CR"/>
@@ -14941,41 +15266,7 @@
         <w:rPr>
           <w:lang w:val="es-CR"/>
         </w:rPr>
-        <w:t>En esta sección del documento, se definen las tareas por realizar durante el proceso de pruebas.</w:t>
-      </w:r>
-      <w:r>
-        <w:rPr>
-          <w:lang w:val="es-CR"/>
-        </w:rPr>
-        <w:t xml:space="preserve"> Al estar en la </w:t>
-      </w:r>
-      <w:proofErr w:type="spellStart"/>
-      <w:r>
-        <w:rPr>
-          <w:lang w:val="es-CR"/>
-        </w:rPr>
-        <w:t>It</w:t>
-      </w:r>
-      <w:proofErr w:type="spellEnd"/>
-      <w:r>
-        <w:rPr>
-          <w:lang w:val="es-CR"/>
-        </w:rPr>
-        <w:t xml:space="preserve">. 1 del proyecto </w:t>
-      </w:r>
-      <w:proofErr w:type="spellStart"/>
-      <w:r>
-        <w:rPr>
-          <w:lang w:val="es-CR"/>
-        </w:rPr>
-        <w:t>Inclutec</w:t>
-      </w:r>
-      <w:proofErr w:type="spellEnd"/>
-      <w:r>
-        <w:rPr>
-          <w:lang w:val="es-CR"/>
-        </w:rPr>
-        <w:t>, solo se deben considerar las tareas de pruebas de los casos de uso correspondientes a esta parte del proyecto. Las tareas por realizar para esta iteración son las siguientes:</w:t>
+        <w:t>En esta sección del documento, se definen las tareas por realizar durante el proceso de pruebas. Al estar en la It. 1 del proyecto Inclutec, solo se deben considerar las tareas de pruebas de los casos de uso correspondientes a esta parte del proyecto. Las tareas por realizar para esta iteración son las siguientes:</w:t>
       </w:r>
     </w:p>
     <w:p>
@@ -14995,6 +15286,7 @@
         <w:rPr>
           <w:lang w:val="es-CR"/>
         </w:rPr>
+        <w:lastRenderedPageBreak/>
         <w:t>Definir los casos de prueba por caso de uso.</w:t>
       </w:r>
     </w:p>
@@ -15015,7 +15307,6 @@
         <w:rPr>
           <w:lang w:val="es-CR"/>
         </w:rPr>
-        <w:lastRenderedPageBreak/>
         <w:t>Crear la matriz de pruebas MP01 correspondiente a la primera iteración.</w:t>
       </w:r>
     </w:p>
@@ -15134,21 +15425,7 @@
         <w:rPr>
           <w:lang w:val="es-CR"/>
         </w:rPr>
-        <w:t xml:space="preserve">En esta sección del documento, se definen las tareas por realizar durante el proceso de pruebas. Al estar en la </w:t>
-      </w:r>
-      <w:proofErr w:type="spellStart"/>
-      <w:r>
-        <w:rPr>
-          <w:lang w:val="es-CR"/>
-        </w:rPr>
-        <w:t>It</w:t>
-      </w:r>
-      <w:proofErr w:type="spellEnd"/>
-      <w:r>
-        <w:rPr>
-          <w:lang w:val="es-CR"/>
-        </w:rPr>
-        <w:t xml:space="preserve">. </w:t>
+        <w:t xml:space="preserve">En esta sección del documento, se definen las tareas por realizar durante el proceso de pruebas. Al estar en la It. </w:t>
       </w:r>
       <w:r>
         <w:rPr>
@@ -15160,21 +15437,7 @@
         <w:rPr>
           <w:lang w:val="es-CR"/>
         </w:rPr>
-        <w:t xml:space="preserve"> del proyecto </w:t>
-      </w:r>
-      <w:proofErr w:type="spellStart"/>
-      <w:r>
-        <w:rPr>
-          <w:lang w:val="es-CR"/>
-        </w:rPr>
-        <w:t>Inclutec</w:t>
-      </w:r>
-      <w:proofErr w:type="spellEnd"/>
-      <w:r>
-        <w:rPr>
-          <w:lang w:val="es-CR"/>
-        </w:rPr>
-        <w:t xml:space="preserve">, solo se deben considerar las tareas de pruebas de los casos de uso correspondientes a esta parte del proyecto. </w:t>
+        <w:t xml:space="preserve"> del proyecto Inclutec, solo se deben considerar las tareas de pruebas de los casos de uso correspondientes a esta parte del proyecto. </w:t>
       </w:r>
     </w:p>
     <w:p>
@@ -15215,7 +15478,9 @@
       <w:r>
         <w:rPr>
           <w:noProof/>
-        </w:rPr>
+          <w:lang w:val="es-CR" w:eastAsia="es-CR"/>
+        </w:rPr>
+        <w:lastRenderedPageBreak/>
         <w:drawing>
           <wp:inline distT="0" distB="0" distL="0" distR="0" wp14:anchorId="059F3E3C" wp14:editId="4923340D">
             <wp:extent cx="4714875" cy="2524125"/>
@@ -15381,21 +15646,7 @@
           <w:lang w:val="es-CR"/>
         </w:rPr>
         <w:tab/>
-        <w:t xml:space="preserve">CU-09 Modificar Solicitud – </w:t>
-      </w:r>
-      <w:proofErr w:type="spellStart"/>
-      <w:r>
-        <w:rPr>
-          <w:lang w:val="es-CR"/>
-        </w:rPr>
-        <w:t>Jose</w:t>
-      </w:r>
-      <w:proofErr w:type="spellEnd"/>
-      <w:r>
-        <w:rPr>
-          <w:lang w:val="es-CR"/>
-        </w:rPr>
-        <w:t xml:space="preserve"> Arnoldo Segura Campos</w:t>
+        <w:t>CU-09 Modificar Solicitud – Jose Arnoldo Segura Campos</w:t>
       </w:r>
     </w:p>
     <w:p>
@@ -15606,21 +15857,7 @@
         <w:rPr>
           <w:lang w:val="es-CR"/>
         </w:rPr>
-        <w:t xml:space="preserve">En esta sección del documento, se definen las tareas por realizar durante el proceso de pruebas. Al estar en la </w:t>
-      </w:r>
-      <w:proofErr w:type="spellStart"/>
-      <w:r>
-        <w:rPr>
-          <w:lang w:val="es-CR"/>
-        </w:rPr>
-        <w:t>It</w:t>
-      </w:r>
-      <w:proofErr w:type="spellEnd"/>
-      <w:r>
-        <w:rPr>
-          <w:lang w:val="es-CR"/>
-        </w:rPr>
-        <w:t xml:space="preserve">. </w:t>
+        <w:t xml:space="preserve">En esta sección del documento, se definen las tareas por realizar durante el proceso de pruebas. Al estar en la It. </w:t>
       </w:r>
       <w:r>
         <w:rPr>
@@ -15632,21 +15869,7 @@
         <w:rPr>
           <w:lang w:val="es-CR"/>
         </w:rPr>
-        <w:t xml:space="preserve"> del proyecto </w:t>
-      </w:r>
-      <w:proofErr w:type="spellStart"/>
-      <w:r>
-        <w:rPr>
-          <w:lang w:val="es-CR"/>
-        </w:rPr>
-        <w:t>Inclutec</w:t>
-      </w:r>
-      <w:proofErr w:type="spellEnd"/>
-      <w:r>
-        <w:rPr>
-          <w:lang w:val="es-CR"/>
-        </w:rPr>
-        <w:t>, solo se deben considerar las tareas de pruebas de los casos de uso correspondientes a esta parte del proyecto. Las tareas por realizar para esta iteración son las siguientes:</w:t>
+        <w:t xml:space="preserve"> del proyecto Inclutec, solo se deben considerar las tareas de pruebas de los casos de uso correspondientes a esta parte del proyecto. Las tareas por realizar para esta iteración son las siguientes:</w:t>
       </w:r>
     </w:p>
     <w:p>
@@ -15666,6 +15889,7 @@
         <w:rPr>
           <w:lang w:val="es-CR"/>
         </w:rPr>
+        <w:lastRenderedPageBreak/>
         <w:t>Definir los casos de prueba por caso de uso.</w:t>
       </w:r>
     </w:p>
@@ -15810,40 +16034,7 @@
         <w:rPr>
           <w:lang w:val="es-CR"/>
         </w:rPr>
-        <w:t xml:space="preserve">En esta sección del documento, se definen las tareas por realizar durante el proceso de pruebas. </w:t>
-      </w:r>
-      <w:r>
-        <w:rPr>
-          <w:lang w:val="es-CR"/>
-        </w:rPr>
-        <w:t xml:space="preserve">Como este es el Plan de Pruebas General y final del proyecto </w:t>
-      </w:r>
-      <w:proofErr w:type="spellStart"/>
-      <w:r>
-        <w:rPr>
-          <w:lang w:val="es-CR"/>
-        </w:rPr>
-        <w:t>Inclutec</w:t>
-      </w:r>
-      <w:proofErr w:type="spellEnd"/>
-      <w:r>
-        <w:rPr>
-          <w:lang w:val="es-CR"/>
-        </w:rPr>
-        <w:t xml:space="preserve">, </w:t>
-      </w:r>
-      <w:r>
-        <w:rPr>
-          <w:lang w:val="es-CR"/>
-        </w:rPr>
-        <w:t xml:space="preserve">se consideran como tareas por </w:t>
-      </w:r>
-      <w:r>
-        <w:rPr>
-          <w:lang w:val="es-CR"/>
-        </w:rPr>
-        <w:lastRenderedPageBreak/>
-        <w:t>realizar las revisiones de los anteriores documentos y los resultados de ejecuciones realizadas sobre los casos de prueba definidos durante las iteraciones del proyecto.</w:t>
+        <w:t>En esta sección del documento, se definen las tareas por realizar durante el proceso de pruebas. Como este es el Plan de Pruebas General y final del proyecto Inclutec, se consideran como tareas por realizar las revisiones de los anteriores documentos y los resultados de ejecuciones realizadas sobre los casos de prueba definidos durante las iteraciones del proyecto.</w:t>
       </w:r>
     </w:p>
     <w:p>
@@ -15920,7 +16111,7 @@
           <w:lang w:val="es-CR"/>
         </w:rPr>
       </w:pPr>
-      <w:bookmarkStart w:id="44" w:name="_Toc377414545"/>
+      <w:bookmarkStart w:id="44" w:name="_Toc377434236"/>
       <w:r>
         <w:rPr>
           <w:lang w:val="es-CR"/>
@@ -15949,41 +16140,13 @@
         <w:rPr>
           <w:lang w:val="es-CR"/>
         </w:rPr>
-        <w:t xml:space="preserve">Para poder realizar las pruebas definidas en este documento, se necesitan datos de prueba. Estos serán generados e incorporados en la base de datos del sistema </w:t>
-      </w:r>
-      <w:proofErr w:type="spellStart"/>
-      <w:r>
-        <w:rPr>
-          <w:lang w:val="es-CR"/>
-        </w:rPr>
-        <w:t>Inclutec</w:t>
-      </w:r>
-      <w:proofErr w:type="spellEnd"/>
-      <w:r>
-        <w:rPr>
-          <w:lang w:val="es-CR"/>
-        </w:rPr>
-        <w:t>, para las pruebas que tengan que ver</w:t>
-      </w:r>
-      <w:r>
-        <w:rPr>
-          <w:lang w:val="es-CR"/>
-        </w:rPr>
-        <w:t xml:space="preserve"> con partes que no necesiten la conexión al web </w:t>
-      </w:r>
-      <w:proofErr w:type="spellStart"/>
-      <w:r>
-        <w:rPr>
-          <w:lang w:val="es-CR"/>
-        </w:rPr>
-        <w:t>service</w:t>
-      </w:r>
-      <w:proofErr w:type="spellEnd"/>
-      <w:r>
-        <w:rPr>
-          <w:lang w:val="es-CR"/>
-        </w:rPr>
-        <w:t xml:space="preserve"> de DAR. La generación de dichos datos será realizada mediante la ejecución de un script de código SQL en la base de datos.</w:t>
+        <w:t>Para poder realizar las pruebas definidas en este documento, se necesitan datos de prueba. Estos serán generados e incorporados en la base de datos del sistema Inclutec, para las pruebas que tengan que ver</w:t>
+      </w:r>
+      <w:r>
+        <w:rPr>
+          <w:lang w:val="es-CR"/>
+        </w:rPr>
+        <w:t xml:space="preserve"> con partes que no necesiten la conexión al web service de DAR. La generación de dichos datos será realizada mediante la ejecución de un script de código SQL en la base de datos.</w:t>
       </w:r>
     </w:p>
     <w:p>
@@ -16000,11 +16163,12 @@
           <w:lang w:val="es-CR"/>
         </w:rPr>
       </w:pPr>
-      <w:bookmarkStart w:id="45" w:name="_Toc377414546"/>
-      <w:r>
-        <w:rPr>
-          <w:lang w:val="es-CR"/>
-        </w:rPr>
+      <w:bookmarkStart w:id="45" w:name="_Toc377434237"/>
+      <w:r>
+        <w:rPr>
+          <w:lang w:val="es-CR"/>
+        </w:rPr>
+        <w:lastRenderedPageBreak/>
         <w:t>Responsabilidades</w:t>
       </w:r>
       <w:bookmarkEnd w:id="45"/>
@@ -16030,21 +16194,7 @@
         <w:rPr>
           <w:lang w:val="es-CR"/>
         </w:rPr>
-        <w:t xml:space="preserve">En cuanto al proceso de pruebas del sistema automatizado de inclusiones </w:t>
-      </w:r>
-      <w:proofErr w:type="spellStart"/>
-      <w:r>
-        <w:rPr>
-          <w:lang w:val="es-CR"/>
-        </w:rPr>
-        <w:t>Inclutec</w:t>
-      </w:r>
-      <w:proofErr w:type="spellEnd"/>
-      <w:r>
-        <w:rPr>
-          <w:lang w:val="es-CR"/>
-        </w:rPr>
-        <w:t>, el siguiente cuadro muestra las responsabilidades de los involucrados en dicho proceso.</w:t>
+        <w:t>En cuanto al proceso de pruebas del sistema automatizado de inclusiones Inclutec, el siguiente cuadro muestra las responsabilidades de los involucrados en dicho proceso.</w:t>
       </w:r>
     </w:p>
     <w:tbl>
@@ -16204,20 +16354,11 @@
                 <w:lang w:val="es-CR"/>
               </w:rPr>
             </w:pPr>
-            <w:proofErr w:type="spellStart"/>
             <w:r>
               <w:rPr>
                 <w:lang w:val="es-CR"/>
               </w:rPr>
-              <w:lastRenderedPageBreak/>
-              <w:t>Jose</w:t>
-            </w:r>
-            <w:proofErr w:type="spellEnd"/>
-            <w:r>
-              <w:rPr>
-                <w:lang w:val="es-CR"/>
-              </w:rPr>
-              <w:t xml:space="preserve"> Arnoldo Segura Campos (coordinador)</w:t>
+              <w:t>Jose Arnoldo Segura Campos (coordinador)</w:t>
             </w:r>
           </w:p>
         </w:tc>
@@ -16305,16 +16446,8 @@
               <w:rPr>
                 <w:lang w:val="es-CR"/>
               </w:rPr>
-              <w:t xml:space="preserve">Andrés Eduardo González </w:t>
+              <w:t>Andrés Eduardo González Ortíz</w:t>
             </w:r>
-            <w:proofErr w:type="spellStart"/>
-            <w:r>
-              <w:rPr>
-                <w:lang w:val="es-CR"/>
-              </w:rPr>
-              <w:t>Ortíz</w:t>
-            </w:r>
-            <w:proofErr w:type="spellEnd"/>
           </w:p>
         </w:tc>
         <w:tc>
@@ -16599,7 +16732,7 @@
           <w:lang w:val="es-CR"/>
         </w:rPr>
       </w:pPr>
-      <w:bookmarkStart w:id="46" w:name="_Toc377414547"/>
+      <w:bookmarkStart w:id="46" w:name="_Toc377434238"/>
       <w:r>
         <w:rPr>
           <w:lang w:val="es-CR"/>
@@ -16639,16 +16772,15 @@
         <w:rPr>
           <w:lang w:val="es-CR"/>
         </w:rPr>
+        <w:lastRenderedPageBreak/>
         <w:t></w:t>
       </w:r>
       <w:r>
         <w:t xml:space="preserve"> As we all know, the first area of a project plan to get cut when it comes to crunch time at the end of a project is the testing. It usually comes down to the decision, ‘</w:t>
       </w:r>
-      <w:proofErr w:type="gramStart"/>
-      <w:r>
-        <w:t>Let’s</w:t>
-      </w:r>
-      <w:proofErr w:type="gramEnd"/>
+      <w:r>
+        <w:t>let’s</w:t>
+      </w:r>
       <w:r>
         <w:t xml:space="preserve"> put something out even if it does not really work all that well’. And, as we all know, this is usually the worst possible decision. </w:t>
       </w:r>
@@ -16683,11 +16815,7 @@
         <w:t></w:t>
       </w:r>
       <w:r>
-        <w:t xml:space="preserve"> By spelling out the effects here you have a chance to discuss them in </w:t>
-      </w:r>
-      <w:r>
-        <w:lastRenderedPageBreak/>
-        <w:t xml:space="preserve">advance of their actual occurrence. You may even get the users to agree to a few defects in advance, if the schedule slips. </w:t>
+        <w:t xml:space="preserve"> By spelling out the effects here you have a chance to discuss them in advance of their actual occurrence. You may even get the users to agree to a few defects in advance, if the schedule slips. </w:t>
       </w:r>
     </w:p>
     <w:p>
@@ -16716,119 +16844,120 @@
           <w:lang w:val="es-CR"/>
         </w:rPr>
       </w:pPr>
-      <w:proofErr w:type="gramStart"/>
-      <w:r>
-        <w:t>system</w:t>
-      </w:r>
-      <w:proofErr w:type="gramEnd"/>
+      <w:r>
+        <w:t>System</w:t>
+      </w:r>
       <w:r>
         <w:t xml:space="preserve"> testing begins the day after delivery. If the delivery is late, system testing starts from the day of delivery, not on a specific date. </w:t>
       </w:r>
-      <w:proofErr w:type="spellStart"/>
-      <w:r>
-        <w:rPr>
-          <w:lang w:val="es-CR"/>
-        </w:rPr>
-        <w:t>This</w:t>
-      </w:r>
-      <w:proofErr w:type="spellEnd"/>
-      <w:r>
-        <w:rPr>
-          <w:lang w:val="es-CR"/>
-        </w:rPr>
-        <w:t xml:space="preserve"> </w:t>
-      </w:r>
-      <w:proofErr w:type="spellStart"/>
-      <w:r>
-        <w:rPr>
-          <w:lang w:val="es-CR"/>
-        </w:rPr>
-        <w:t>is</w:t>
-      </w:r>
-      <w:proofErr w:type="spellEnd"/>
-      <w:r>
-        <w:rPr>
-          <w:lang w:val="es-CR"/>
-        </w:rPr>
-        <w:t xml:space="preserve"> </w:t>
-      </w:r>
-      <w:proofErr w:type="spellStart"/>
-      <w:r>
-        <w:rPr>
-          <w:lang w:val="es-CR"/>
-        </w:rPr>
-        <w:t>called</w:t>
-      </w:r>
-      <w:proofErr w:type="spellEnd"/>
-      <w:r>
-        <w:rPr>
-          <w:lang w:val="es-CR"/>
-        </w:rPr>
-        <w:t xml:space="preserve"> </w:t>
-      </w:r>
-      <w:proofErr w:type="spellStart"/>
-      <w:r>
-        <w:rPr>
-          <w:lang w:val="es-CR"/>
-        </w:rPr>
-        <w:t>dependent</w:t>
-      </w:r>
-      <w:proofErr w:type="spellEnd"/>
-      <w:r>
-        <w:rPr>
-          <w:lang w:val="es-CR"/>
-        </w:rPr>
-        <w:t xml:space="preserve"> </w:t>
-      </w:r>
-      <w:proofErr w:type="spellStart"/>
-      <w:r>
-        <w:rPr>
-          <w:lang w:val="es-CR"/>
-        </w:rPr>
-        <w:t>or</w:t>
-      </w:r>
-      <w:proofErr w:type="spellEnd"/>
-      <w:r>
-        <w:rPr>
-          <w:lang w:val="es-CR"/>
-        </w:rPr>
-        <w:t xml:space="preserve"> </w:t>
-      </w:r>
-      <w:proofErr w:type="spellStart"/>
-      <w:r>
-        <w:rPr>
-          <w:lang w:val="es-CR"/>
-        </w:rPr>
-        <w:t>relative</w:t>
-      </w:r>
-      <w:proofErr w:type="spellEnd"/>
-      <w:r>
-        <w:rPr>
-          <w:lang w:val="es-CR"/>
-        </w:rPr>
-        <w:t xml:space="preserve"> </w:t>
-      </w:r>
-      <w:proofErr w:type="spellStart"/>
-      <w:r>
-        <w:rPr>
-          <w:lang w:val="es-CR"/>
-        </w:rPr>
-        <w:t>dating</w:t>
-      </w:r>
-      <w:proofErr w:type="spellEnd"/>
-      <w:r>
-        <w:rPr>
-          <w:lang w:val="es-CR"/>
-        </w:rPr>
-        <w:t>.</w:t>
-      </w:r>
-    </w:p>
-    <w:p>
-      <w:pPr>
-        <w:rPr>
-          <w:lang w:val="es-CR"/>
-        </w:rPr>
-      </w:pPr>
+      <w:r>
+        <w:rPr>
+          <w:lang w:val="es-CR"/>
+        </w:rPr>
+        <w:t>This is called dependent or relative dating.</w:t>
+      </w:r>
+    </w:p>
+    <w:p>
+      <w:pPr>
+        <w:rPr>
+          <w:lang w:val="es-CR"/>
+        </w:rPr>
+      </w:pPr>
+      <w:r>
+        <w:rPr>
+          <w:noProof/>
+          <w:lang w:val="es-CR" w:eastAsia="es-CR"/>
+        </w:rPr>
+        <w:lastRenderedPageBreak/>
+        <w:drawing>
+          <wp:inline distT="0" distB="0" distL="0" distR="0" wp14:anchorId="10DD586E" wp14:editId="138ED673">
+            <wp:extent cx="5943600" cy="2439035"/>
+            <wp:effectExtent l="0" t="0" r="0" b="0"/>
+            <wp:docPr id="35" name="Picture 35"/>
+            <wp:cNvGraphicFramePr>
+              <a:graphicFrameLocks xmlns:a="http://schemas.openxmlformats.org/drawingml/2006/main" noChangeAspect="1"/>
+            </wp:cNvGraphicFramePr>
+            <a:graphic xmlns:a="http://schemas.openxmlformats.org/drawingml/2006/main">
+              <a:graphicData uri="http://schemas.openxmlformats.org/drawingml/2006/picture">
+                <pic:pic xmlns:pic="http://schemas.openxmlformats.org/drawingml/2006/picture">
+                  <pic:nvPicPr>
+                    <pic:cNvPr id="35" name="Gantt1-Actualizado-IteracionIII.png"/>
+                    <pic:cNvPicPr/>
+                  </pic:nvPicPr>
+                  <pic:blipFill>
+                    <a:blip r:embed="rId10">
+                      <a:extLst>
+                        <a:ext uri="{28A0092B-C50C-407E-A947-70E740481C1C}">
+                          <a14:useLocalDpi xmlns:a14="http://schemas.microsoft.com/office/drawing/2010/main" val="0"/>
+                        </a:ext>
+                      </a:extLst>
+                    </a:blip>
+                    <a:stretch>
+                      <a:fillRect/>
+                    </a:stretch>
+                  </pic:blipFill>
+                  <pic:spPr>
+                    <a:xfrm>
+                      <a:off x="0" y="0"/>
+                      <a:ext cx="5943600" cy="2439035"/>
+                    </a:xfrm>
+                    <a:prstGeom prst="rect">
+                      <a:avLst/>
+                    </a:prstGeom>
+                  </pic:spPr>
+                </pic:pic>
+              </a:graphicData>
+            </a:graphic>
+          </wp:inline>
+        </w:drawing>
+      </w:r>
+      <w:r>
+        <w:rPr>
+          <w:noProof/>
+          <w:lang w:val="es-CR" w:eastAsia="es-CR"/>
+        </w:rPr>
+        <w:drawing>
+          <wp:inline distT="0" distB="0" distL="0" distR="0" wp14:anchorId="4C7FC41F" wp14:editId="69C5A36F">
+            <wp:extent cx="5943600" cy="2439035"/>
+            <wp:effectExtent l="0" t="0" r="0" b="0"/>
+            <wp:docPr id="36" name="Picture 36"/>
+            <wp:cNvGraphicFramePr>
+              <a:graphicFrameLocks xmlns:a="http://schemas.openxmlformats.org/drawingml/2006/main" noChangeAspect="1"/>
+            </wp:cNvGraphicFramePr>
+            <a:graphic xmlns:a="http://schemas.openxmlformats.org/drawingml/2006/main">
+              <a:graphicData uri="http://schemas.openxmlformats.org/drawingml/2006/picture">
+                <pic:pic xmlns:pic="http://schemas.openxmlformats.org/drawingml/2006/picture">
+                  <pic:nvPicPr>
+                    <pic:cNvPr id="36" name="Gantt2-Actualizado-IteracionIII.png"/>
+                    <pic:cNvPicPr/>
+                  </pic:nvPicPr>
+                  <pic:blipFill>
+                    <a:blip r:embed="rId11">
+                      <a:extLst>
+                        <a:ext uri="{28A0092B-C50C-407E-A947-70E740481C1C}">
+                          <a14:useLocalDpi xmlns:a14="http://schemas.microsoft.com/office/drawing/2010/main" val="0"/>
+                        </a:ext>
+                      </a:extLst>
+                    </a:blip>
+                    <a:stretch>
+                      <a:fillRect/>
+                    </a:stretch>
+                  </pic:blipFill>
+                  <pic:spPr>
+                    <a:xfrm>
+                      <a:off x="0" y="0"/>
+                      <a:ext cx="5943600" cy="2439035"/>
+                    </a:xfrm>
+                    <a:prstGeom prst="rect">
+                      <a:avLst/>
+                    </a:prstGeom>
+                  </pic:spPr>
+                </pic:pic>
+              </a:graphicData>
+            </a:graphic>
+          </wp:inline>
+        </w:drawing>
+      </w:r>
     </w:p>
     <w:p>
       <w:pPr>
@@ -16837,18 +16966,12 @@
           <w:lang w:val="es-CR"/>
         </w:rPr>
       </w:pPr>
-      <w:bookmarkStart w:id="47" w:name="_Toc377414548"/>
+      <w:bookmarkStart w:id="47" w:name="_Toc377434239"/>
       <w:r>
         <w:rPr>
           <w:lang w:val="es-CR"/>
         </w:rPr>
         <w:t>Gestión de Riesgos</w:t>
-      </w:r>
-      <w:r>
-        <w:rPr>
-          <w:lang w:val="es-CR"/>
-        </w:rPr>
-        <w:t xml:space="preserve"> (INCOMPLETO)</w:t>
       </w:r>
       <w:bookmarkEnd w:id="47"/>
     </w:p>
@@ -16920,11 +17043,9 @@
               <w:spacing w:line="360" w:lineRule="auto"/>
               <w:jc w:val="center"/>
             </w:pPr>
-            <w:proofErr w:type="spellStart"/>
             <w:r>
               <w:t>Riesgo</w:t>
             </w:r>
-            <w:proofErr w:type="spellEnd"/>
           </w:p>
         </w:tc>
         <w:tc>
@@ -16938,11 +17059,9 @@
               <w:jc w:val="center"/>
               <w:cnfStyle w:val="100000000000" w:firstRow="1" w:lastRow="0" w:firstColumn="0" w:lastColumn="0" w:oddVBand="0" w:evenVBand="0" w:oddHBand="0" w:evenHBand="0" w:firstRowFirstColumn="0" w:firstRowLastColumn="0" w:lastRowFirstColumn="0" w:lastRowLastColumn="0"/>
             </w:pPr>
-            <w:proofErr w:type="spellStart"/>
             <w:r>
               <w:t>Acción</w:t>
             </w:r>
-            <w:proofErr w:type="spellEnd"/>
           </w:p>
         </w:tc>
       </w:tr>
@@ -16967,21 +17086,7 @@
               <w:rPr>
                 <w:lang w:val="es-CR"/>
               </w:rPr>
-              <w:t xml:space="preserve">Problemas de conectividad con el web </w:t>
-            </w:r>
-            <w:proofErr w:type="spellStart"/>
-            <w:r>
-              <w:rPr>
-                <w:lang w:val="es-CR"/>
-              </w:rPr>
-              <w:t>service</w:t>
-            </w:r>
-            <w:proofErr w:type="spellEnd"/>
-            <w:r>
-              <w:rPr>
-                <w:lang w:val="es-CR"/>
-              </w:rPr>
-              <w:t xml:space="preserve"> de datos de estudiantes</w:t>
+              <w:t>Problemas de conectividad con el web service de datos de estudiantes</w:t>
             </w:r>
           </w:p>
         </w:tc>
@@ -16993,11 +17098,18 @@
           <w:p>
             <w:pPr>
               <w:spacing w:line="360" w:lineRule="auto"/>
+              <w:jc w:val="both"/>
               <w:cnfStyle w:val="000000100000" w:firstRow="0" w:lastRow="0" w:firstColumn="0" w:lastColumn="0" w:oddVBand="0" w:evenVBand="0" w:oddHBand="1" w:evenHBand="0" w:firstRowFirstColumn="0" w:firstRowLastColumn="0" w:lastRowFirstColumn="0" w:lastRowLastColumn="0"/>
               <w:rPr>
                 <w:lang w:val="es-CR"/>
               </w:rPr>
             </w:pPr>
+            <w:r>
+              <w:rPr>
+                <w:lang w:val="es-CR"/>
+              </w:rPr>
+              <w:t>Se conversará con el departamento de Soporte de la escuela de IC y el encargado de los servicios en el Centro de Cómputo para averiguar sobre el problema y solucionarlo.</w:t>
+            </w:r>
           </w:p>
         </w:tc>
       </w:tr>
@@ -17019,21 +17131,8 @@
               <w:rPr>
                 <w:lang w:val="es-CR"/>
               </w:rPr>
-              <w:t xml:space="preserve">Periodo de vacaciones de los funcionarios del </w:t>
-            </w:r>
-            <w:proofErr w:type="spellStart"/>
-            <w:r>
-              <w:rPr>
-                <w:lang w:val="es-CR"/>
-              </w:rPr>
-              <w:t>Tec</w:t>
-            </w:r>
-            <w:proofErr w:type="spellEnd"/>
-            <w:r>
-              <w:rPr>
-                <w:lang w:val="es-CR"/>
-              </w:rPr>
-              <w:t>, limitando la comunicación con Centro de Cómputo y DAR</w:t>
+              <w:lastRenderedPageBreak/>
+              <w:t>Periodo de vacaciones de los funcionarios del Tec, limitando la comunicación con Centro de Cómputo y DAR</w:t>
             </w:r>
           </w:p>
         </w:tc>
@@ -17045,11 +17144,18 @@
           <w:p>
             <w:pPr>
               <w:spacing w:line="360" w:lineRule="auto"/>
+              <w:jc w:val="both"/>
               <w:cnfStyle w:val="000000000000" w:firstRow="0" w:lastRow="0" w:firstColumn="0" w:lastColumn="0" w:oddVBand="0" w:evenVBand="0" w:oddHBand="0" w:evenHBand="0" w:firstRowFirstColumn="0" w:firstRowLastColumn="0" w:lastRowFirstColumn="0" w:lastRowLastColumn="0"/>
               <w:rPr>
                 <w:lang w:val="es-CR"/>
               </w:rPr>
             </w:pPr>
+            <w:r>
+              <w:rPr>
+                <w:lang w:val="es-CR"/>
+              </w:rPr>
+              <w:t>Durante este periodo, se continuará con las labores de desarrollo de la aplicación normalmente, en caso de ser necesario alguna funcionalidad que no se encuentra actualmente presente en el sistema y la cual necesite de estos departamentos, el desarrollo de esta funcionalidad quedará para una futura iteración del proyecto.</w:t>
+            </w:r>
           </w:p>
         </w:tc>
       </w:tr>
@@ -17086,11 +17192,18 @@
           <w:p>
             <w:pPr>
               <w:spacing w:line="360" w:lineRule="auto"/>
+              <w:jc w:val="both"/>
               <w:cnfStyle w:val="000000100000" w:firstRow="0" w:lastRow="0" w:firstColumn="0" w:lastColumn="0" w:oddVBand="0" w:evenVBand="0" w:oddHBand="1" w:evenHBand="0" w:firstRowFirstColumn="0" w:firstRowLastColumn="0" w:lastRowFirstColumn="0" w:lastRowLastColumn="0"/>
               <w:rPr>
                 <w:lang w:val="es-CR"/>
               </w:rPr>
             </w:pPr>
+            <w:r>
+              <w:rPr>
+                <w:lang w:val="es-CR"/>
+              </w:rPr>
+              <w:t>Se utilizarán herramientas de “refactoring” para modificar los nombres de clases, métodos y atributos que no cumplan con los estándares de desarrollo.</w:t>
+            </w:r>
           </w:p>
         </w:tc>
       </w:tr>
@@ -17112,7 +17225,6 @@
               <w:rPr>
                 <w:lang w:val="es-CR"/>
               </w:rPr>
-              <w:lastRenderedPageBreak/>
               <w:t>Incompatibilidad entre las herramientas o plataformas utilizadas</w:t>
             </w:r>
           </w:p>
@@ -17125,11 +17237,18 @@
           <w:p>
             <w:pPr>
               <w:spacing w:line="360" w:lineRule="auto"/>
+              <w:jc w:val="both"/>
               <w:cnfStyle w:val="000000000000" w:firstRow="0" w:lastRow="0" w:firstColumn="0" w:lastColumn="0" w:oddVBand="0" w:evenVBand="0" w:oddHBand="0" w:evenHBand="0" w:firstRowFirstColumn="0" w:firstRowLastColumn="0" w:lastRowFirstColumn="0" w:lastRowLastColumn="0"/>
               <w:rPr>
                 <w:lang w:val="es-CR"/>
               </w:rPr>
             </w:pPr>
+            <w:r>
+              <w:rPr>
+                <w:lang w:val="es-CR"/>
+              </w:rPr>
+              <w:t>El ambiente final de la aplicación debe cumplir con los requerimientos mínimos de software y hardware explicados en los manuales de usuario del proyecto. Este ambiente final es responsabilidad del departamento de Soporte de la escuela de IC, ya que ellos albergarán el ambiente y darán mantenimiento a la aplicación.</w:t>
+            </w:r>
           </w:p>
         </w:tc>
       </w:tr>
@@ -17166,11 +17285,18 @@
           <w:p>
             <w:pPr>
               <w:spacing w:line="360" w:lineRule="auto"/>
+              <w:jc w:val="both"/>
               <w:cnfStyle w:val="000000100000" w:firstRow="0" w:lastRow="0" w:firstColumn="0" w:lastColumn="0" w:oddVBand="0" w:evenVBand="0" w:oddHBand="1" w:evenHBand="0" w:firstRowFirstColumn="0" w:firstRowLastColumn="0" w:lastRowFirstColumn="0" w:lastRowLastColumn="0"/>
               <w:rPr>
                 <w:lang w:val="es-CR"/>
               </w:rPr>
             </w:pPr>
+            <w:r>
+              <w:rPr>
+                <w:lang w:val="es-CR"/>
+              </w:rPr>
+              <w:t>Se pondrá a cargo un estudiante responsable sobre la aplicación Android. Este estudiante es también encargado de facilitar manuales y documentación a los otros miembros del equipo para que los mismos disminuyan su curva de aprendizaje.</w:t>
+            </w:r>
           </w:p>
         </w:tc>
       </w:tr>
@@ -17204,11 +17330,18 @@
           <w:p>
             <w:pPr>
               <w:spacing w:line="360" w:lineRule="auto"/>
+              <w:jc w:val="both"/>
               <w:cnfStyle w:val="000000000000" w:firstRow="0" w:lastRow="0" w:firstColumn="0" w:lastColumn="0" w:oddVBand="0" w:evenVBand="0" w:oddHBand="0" w:evenHBand="0" w:firstRowFirstColumn="0" w:firstRowLastColumn="0" w:lastRowFirstColumn="0" w:lastRowLastColumn="0"/>
               <w:rPr>
                 <w:lang w:val="es-CR"/>
               </w:rPr>
             </w:pPr>
+            <w:r>
+              <w:rPr>
+                <w:lang w:val="es-CR"/>
+              </w:rPr>
+              <w:t>Se conversará con el personal del departamento de Soporte de la Escuela de IC, sobre cómo administrar el sistema, y en caso de fallas este departamento será el encargado de éste riesgo.</w:t>
+            </w:r>
           </w:p>
         </w:tc>
       </w:tr>
@@ -17233,6 +17366,7 @@
               <w:rPr>
                 <w:lang w:val="es-CR"/>
               </w:rPr>
+              <w:lastRenderedPageBreak/>
               <w:t>Conocimiento limitado sobre herramientas o tecnologías a utilizar para el desarrollo del proyecto</w:t>
             </w:r>
           </w:p>
@@ -17245,11 +17379,18 @@
           <w:p>
             <w:pPr>
               <w:spacing w:line="360" w:lineRule="auto"/>
+              <w:jc w:val="both"/>
               <w:cnfStyle w:val="000000100000" w:firstRow="0" w:lastRow="0" w:firstColumn="0" w:lastColumn="0" w:oddVBand="0" w:evenVBand="0" w:oddHBand="1" w:evenHBand="0" w:firstRowFirstColumn="0" w:firstRowLastColumn="0" w:lastRowFirstColumn="0" w:lastRowLastColumn="0"/>
               <w:rPr>
                 <w:lang w:val="es-CR"/>
               </w:rPr>
             </w:pPr>
+            <w:r>
+              <w:rPr>
+                <w:lang w:val="es-CR"/>
+              </w:rPr>
+              <w:t>Cada tecnología que implique una curva de aprendizaje dentro del proyecto, tendrá un estudiante encargado asociado. Este estudiante debe capacitarse en la tecnología y buscar los manuales más adecuados y de fácil entendimiento para los otros miembros del equipo que necesiten desarrollar en esa determinada tecnología.</w:t>
+            </w:r>
           </w:p>
         </w:tc>
       </w:tr>
@@ -17271,21 +17412,7 @@
               <w:rPr>
                 <w:lang w:val="es-CR"/>
               </w:rPr>
-              <w:t xml:space="preserve">Falta de documentación del web </w:t>
-            </w:r>
-            <w:proofErr w:type="spellStart"/>
-            <w:r>
-              <w:rPr>
-                <w:lang w:val="es-CR"/>
-              </w:rPr>
-              <w:t>service</w:t>
-            </w:r>
-            <w:proofErr w:type="spellEnd"/>
-            <w:r>
-              <w:rPr>
-                <w:lang w:val="es-CR"/>
-              </w:rPr>
-              <w:t xml:space="preserve"> de DAR</w:t>
+              <w:t>Falta de documentación del web service de DAR</w:t>
             </w:r>
           </w:p>
         </w:tc>
@@ -17297,11 +17424,30 @@
           <w:p>
             <w:pPr>
               <w:spacing w:line="360" w:lineRule="auto"/>
+              <w:jc w:val="both"/>
               <w:cnfStyle w:val="000000000000" w:firstRow="0" w:lastRow="0" w:firstColumn="0" w:lastColumn="0" w:oddVBand="0" w:evenVBand="0" w:oddHBand="0" w:evenHBand="0" w:firstRowFirstColumn="0" w:firstRowLastColumn="0" w:lastRowFirstColumn="0" w:lastRowLastColumn="0"/>
               <w:rPr>
                 <w:lang w:val="es-CR"/>
               </w:rPr>
             </w:pPr>
+            <w:r>
+              <w:rPr>
+                <w:lang w:val="es-CR"/>
+              </w:rPr>
+              <w:t>El estudiante coordinador</w:t>
+            </w:r>
+            <w:r>
+              <w:rPr>
+                <w:lang w:val="es-CR"/>
+              </w:rPr>
+              <w:t xml:space="preserve"> conversará con el Centro de Cómputo </w:t>
+            </w:r>
+            <w:r>
+              <w:rPr>
+                <w:lang w:val="es-CR"/>
+              </w:rPr>
+              <w:t>para solicitar una pequeña capacitación sobre el uso de estos servicios web.</w:t>
+            </w:r>
           </w:p>
         </w:tc>
       </w:tr>
@@ -17350,11 +17496,18 @@
           <w:p>
             <w:pPr>
               <w:spacing w:line="360" w:lineRule="auto"/>
+              <w:jc w:val="both"/>
               <w:cnfStyle w:val="000000100000" w:firstRow="0" w:lastRow="0" w:firstColumn="0" w:lastColumn="0" w:oddVBand="0" w:evenVBand="0" w:oddHBand="1" w:evenHBand="0" w:firstRowFirstColumn="0" w:firstRowLastColumn="0" w:lastRowFirstColumn="0" w:lastRowLastColumn="0"/>
               <w:rPr>
                 <w:lang w:val="es-CR"/>
               </w:rPr>
             </w:pPr>
+            <w:r>
+              <w:rPr>
+                <w:lang w:val="es-CR"/>
+              </w:rPr>
+              <w:t>Durante este periodo, los miembros del equipo realizarán labores del proyecto no ligadas a los servicios web de Admisión y Registro. Entre estas tareas se pueden mencionar: Labores de interfaz, documentación, entre otras.</w:t>
+            </w:r>
           </w:p>
         </w:tc>
       </w:tr>
@@ -17388,11 +17541,18 @@
           <w:p>
             <w:pPr>
               <w:spacing w:line="360" w:lineRule="auto"/>
+              <w:jc w:val="both"/>
               <w:cnfStyle w:val="000000000000" w:firstRow="0" w:lastRow="0" w:firstColumn="0" w:lastColumn="0" w:oddVBand="0" w:evenVBand="0" w:oddHBand="0" w:evenHBand="0" w:firstRowFirstColumn="0" w:firstRowLastColumn="0" w:lastRowFirstColumn="0" w:lastRowLastColumn="0"/>
               <w:rPr>
                 <w:lang w:val="es-CR"/>
               </w:rPr>
             </w:pPr>
+            <w:r>
+              <w:rPr>
+                <w:lang w:val="es-CR"/>
+              </w:rPr>
+              <w:t>Para el curso actual, se desarrollará una base de este proceso principal (Acuerdo con el cliente, Minuta 07) y se desarrollará en una mayoría en una segunda iteración durante el siguiente semestre con los estudiantes.</w:t>
+            </w:r>
           </w:p>
         </w:tc>
       </w:tr>
@@ -17440,7 +17600,7 @@
           <w:lang w:val="es-CR"/>
         </w:rPr>
       </w:pPr>
-      <w:bookmarkStart w:id="48" w:name="_Toc377414549"/>
+      <w:bookmarkStart w:id="48" w:name="_Toc377434240"/>
       <w:r>
         <w:rPr>
           <w:lang w:val="es-CR"/>
@@ -17487,7 +17647,7 @@
           <w:lang w:val="es-CR"/>
         </w:rPr>
       </w:pPr>
-      <w:bookmarkStart w:id="49" w:name="_Toc377414550"/>
+      <w:bookmarkStart w:id="49" w:name="_Toc377434241"/>
       <w:r>
         <w:rPr>
           <w:lang w:val="es-CR"/>
@@ -17749,21 +17909,12 @@
           <w:lang w:val="es-CR"/>
         </w:rPr>
       </w:pPr>
-      <w:proofErr w:type="spellStart"/>
       <w:r>
         <w:rPr>
           <w:b/>
           <w:lang w:val="es-CR"/>
         </w:rPr>
-        <w:t>IncluTec</w:t>
-      </w:r>
-      <w:proofErr w:type="spellEnd"/>
-      <w:r>
-        <w:rPr>
-          <w:b/>
-          <w:lang w:val="es-CR"/>
-        </w:rPr>
-        <w:t>:</w:t>
+        <w:t>IncluTec:</w:t>
       </w:r>
       <w:r>
         <w:rPr>
@@ -17802,21 +17953,12 @@
           <w:lang w:val="es-CR"/>
         </w:rPr>
       </w:pPr>
-      <w:proofErr w:type="spellStart"/>
       <w:r>
         <w:rPr>
           <w:b/>
           <w:lang w:val="es-CR"/>
         </w:rPr>
-        <w:t>It</w:t>
-      </w:r>
-      <w:proofErr w:type="spellEnd"/>
-      <w:r>
-        <w:rPr>
-          <w:b/>
-          <w:lang w:val="es-CR"/>
-        </w:rPr>
-        <w:t xml:space="preserve">.: </w:t>
+        <w:t xml:space="preserve">It.: </w:t>
       </w:r>
       <w:r>
         <w:rPr>
@@ -17848,9 +17990,9 @@
       </w:r>
     </w:p>
     <w:sectPr>
-      <w:headerReference w:type="default" r:id="rId10"/>
-      <w:footerReference w:type="even" r:id="rId11"/>
-      <w:footerReference w:type="default" r:id="rId12"/>
+      <w:headerReference w:type="default" r:id="rId12"/>
+      <w:footerReference w:type="even" r:id="rId13"/>
+      <w:footerReference w:type="default" r:id="rId14"/>
       <w:pgSz w:w="12240" w:h="15840"/>
       <w:pgMar w:top="1440" w:right="1440" w:bottom="1440" w:left="1440" w:header="720" w:footer="720" w:gutter="0"/>
       <w:pgNumType w:start="0"/>
@@ -17904,6 +18046,7 @@
         <w:r>
           <w:rPr>
             <w:noProof/>
+            <w:lang w:val="es-CR" w:eastAsia="es-CR"/>
           </w:rPr>
           <mc:AlternateContent>
             <mc:Choice Requires="wps">
@@ -17987,7 +18130,7 @@
                                   <w:noProof/>
                                   <w:color w:val="DD8047" w:themeColor="accent2"/>
                                 </w:rPr>
-                                <w:t>6</w:t>
+                                <w:t>2</w:t>
                               </w:r>
                               <w:r>
                                 <w:rPr>
@@ -18043,7 +18186,7 @@
                             <w:noProof/>
                             <w:color w:val="DD8047" w:themeColor="accent2"/>
                           </w:rPr>
-                          <w:t>6</w:t>
+                          <w:t>2</w:t>
                         </w:r>
                         <w:r>
                           <w:rPr>
@@ -18085,6 +18228,7 @@
         <w:r>
           <w:rPr>
             <w:noProof/>
+            <w:lang w:val="es-CR" w:eastAsia="es-CR"/>
           </w:rPr>
           <mc:AlternateContent>
             <mc:Choice Requires="wps">
@@ -18168,7 +18312,7 @@
                                   <w:noProof/>
                                   <w:color w:val="DD8047" w:themeColor="accent2"/>
                                 </w:rPr>
-                                <w:t>7</w:t>
+                                <w:t>3</w:t>
                               </w:r>
                               <w:r>
                                 <w:rPr>
@@ -18224,7 +18368,7 @@
                             <w:noProof/>
                             <w:color w:val="DD8047" w:themeColor="accent2"/>
                           </w:rPr>
-                          <w:t>7</w:t>
+                          <w:t>3</w:t>
                         </w:r>
                         <w:r>
                           <w:rPr>
@@ -18367,13 +18511,7 @@
             <w:rPr>
               <w:lang w:val="es-CR"/>
             </w:rPr>
-            <w:t>Versión 0.</w:t>
-          </w:r>
-          <w:r>
-            <w:rPr>
-              <w:lang w:val="es-CR"/>
-            </w:rPr>
-            <w:t>1</w:t>
+            <w:t>Versión 0.1</w:t>
           </w:r>
         </w:p>
         <w:sdt>
@@ -21796,6 +21934,119 @@
     </w:lvl>
   </w:abstractNum>
   <w:abstractNum w:abstractNumId="31">
+    <w:nsid w:val="69D313BF"/>
+    <w:multiLevelType w:val="hybridMultilevel"/>
+    <w:tmpl w:val="670E2452"/>
+    <w:lvl w:ilvl="0" w:tplc="140A0001">
+      <w:start w:val="1"/>
+      <w:numFmt w:val="bullet"/>
+      <w:lvlText w:val=""/>
+      <w:lvlJc w:val="left"/>
+      <w:pPr>
+        <w:ind w:left="720" w:hanging="360"/>
+      </w:pPr>
+      <w:rPr>
+        <w:rFonts w:ascii="Symbol" w:hAnsi="Symbol" w:hint="default"/>
+      </w:rPr>
+    </w:lvl>
+    <w:lvl w:ilvl="1" w:tplc="140A0003" w:tentative="1">
+      <w:start w:val="1"/>
+      <w:numFmt w:val="bullet"/>
+      <w:lvlText w:val="o"/>
+      <w:lvlJc w:val="left"/>
+      <w:pPr>
+        <w:ind w:left="1440" w:hanging="360"/>
+      </w:pPr>
+      <w:rPr>
+        <w:rFonts w:ascii="Courier New" w:hAnsi="Courier New" w:cs="Courier New" w:hint="default"/>
+      </w:rPr>
+    </w:lvl>
+    <w:lvl w:ilvl="2" w:tplc="140A0005" w:tentative="1">
+      <w:start w:val="1"/>
+      <w:numFmt w:val="bullet"/>
+      <w:lvlText w:val=""/>
+      <w:lvlJc w:val="left"/>
+      <w:pPr>
+        <w:ind w:left="2160" w:hanging="360"/>
+      </w:pPr>
+      <w:rPr>
+        <w:rFonts w:ascii="Wingdings" w:hAnsi="Wingdings" w:hint="default"/>
+      </w:rPr>
+    </w:lvl>
+    <w:lvl w:ilvl="3" w:tplc="140A0001" w:tentative="1">
+      <w:start w:val="1"/>
+      <w:numFmt w:val="bullet"/>
+      <w:lvlText w:val=""/>
+      <w:lvlJc w:val="left"/>
+      <w:pPr>
+        <w:ind w:left="2880" w:hanging="360"/>
+      </w:pPr>
+      <w:rPr>
+        <w:rFonts w:ascii="Symbol" w:hAnsi="Symbol" w:hint="default"/>
+      </w:rPr>
+    </w:lvl>
+    <w:lvl w:ilvl="4" w:tplc="140A0003" w:tentative="1">
+      <w:start w:val="1"/>
+      <w:numFmt w:val="bullet"/>
+      <w:lvlText w:val="o"/>
+      <w:lvlJc w:val="left"/>
+      <w:pPr>
+        <w:ind w:left="3600" w:hanging="360"/>
+      </w:pPr>
+      <w:rPr>
+        <w:rFonts w:ascii="Courier New" w:hAnsi="Courier New" w:cs="Courier New" w:hint="default"/>
+      </w:rPr>
+    </w:lvl>
+    <w:lvl w:ilvl="5" w:tplc="140A0005" w:tentative="1">
+      <w:start w:val="1"/>
+      <w:numFmt w:val="bullet"/>
+      <w:lvlText w:val=""/>
+      <w:lvlJc w:val="left"/>
+      <w:pPr>
+        <w:ind w:left="4320" w:hanging="360"/>
+      </w:pPr>
+      <w:rPr>
+        <w:rFonts w:ascii="Wingdings" w:hAnsi="Wingdings" w:hint="default"/>
+      </w:rPr>
+    </w:lvl>
+    <w:lvl w:ilvl="6" w:tplc="140A0001" w:tentative="1">
+      <w:start w:val="1"/>
+      <w:numFmt w:val="bullet"/>
+      <w:lvlText w:val=""/>
+      <w:lvlJc w:val="left"/>
+      <w:pPr>
+        <w:ind w:left="5040" w:hanging="360"/>
+      </w:pPr>
+      <w:rPr>
+        <w:rFonts w:ascii="Symbol" w:hAnsi="Symbol" w:hint="default"/>
+      </w:rPr>
+    </w:lvl>
+    <w:lvl w:ilvl="7" w:tplc="140A0003" w:tentative="1">
+      <w:start w:val="1"/>
+      <w:numFmt w:val="bullet"/>
+      <w:lvlText w:val="o"/>
+      <w:lvlJc w:val="left"/>
+      <w:pPr>
+        <w:ind w:left="5760" w:hanging="360"/>
+      </w:pPr>
+      <w:rPr>
+        <w:rFonts w:ascii="Courier New" w:hAnsi="Courier New" w:cs="Courier New" w:hint="default"/>
+      </w:rPr>
+    </w:lvl>
+    <w:lvl w:ilvl="8" w:tplc="140A0005" w:tentative="1">
+      <w:start w:val="1"/>
+      <w:numFmt w:val="bullet"/>
+      <w:lvlText w:val=""/>
+      <w:lvlJc w:val="left"/>
+      <w:pPr>
+        <w:ind w:left="6480" w:hanging="360"/>
+      </w:pPr>
+      <w:rPr>
+        <w:rFonts w:ascii="Wingdings" w:hAnsi="Wingdings" w:hint="default"/>
+      </w:rPr>
+    </w:lvl>
+  </w:abstractNum>
+  <w:abstractNum w:abstractNumId="32">
     <w:nsid w:val="70DC709D"/>
     <w:multiLevelType w:val="hybridMultilevel"/>
     <w:tmpl w:val="19D214E8"/>
@@ -21908,7 +22159,7 @@
       </w:rPr>
     </w:lvl>
   </w:abstractNum>
-  <w:abstractNum w:abstractNumId="32">
+  <w:abstractNum w:abstractNumId="33">
     <w:nsid w:val="71DC5095"/>
     <w:multiLevelType w:val="hybridMultilevel"/>
     <w:tmpl w:val="403EEE4A"/>
@@ -22021,7 +22272,7 @@
       </w:rPr>
     </w:lvl>
   </w:abstractNum>
-  <w:abstractNum w:abstractNumId="33">
+  <w:abstractNum w:abstractNumId="34">
     <w:nsid w:val="74CE6268"/>
     <w:multiLevelType w:val="multilevel"/>
     <w:tmpl w:val="517A2E64"/>
@@ -22114,7 +22365,7 @@
     <w:abstractNumId w:val="27"/>
   </w:num>
   <w:num w:numId="2">
-    <w:abstractNumId w:val="32"/>
+    <w:abstractNumId w:val="33"/>
   </w:num>
   <w:num w:numId="3">
     <w:abstractNumId w:val="23"/>
@@ -22132,7 +22383,7 @@
     <w:abstractNumId w:val="14"/>
   </w:num>
   <w:num w:numId="8">
-    <w:abstractNumId w:val="31"/>
+    <w:abstractNumId w:val="32"/>
   </w:num>
   <w:num w:numId="9">
     <w:abstractNumId w:val="13"/>
@@ -22147,7 +22398,7 @@
     <w:abstractNumId w:val="28"/>
   </w:num>
   <w:num w:numId="13">
-    <w:abstractNumId w:val="33"/>
+    <w:abstractNumId w:val="34"/>
   </w:num>
   <w:num w:numId="14">
     <w:abstractNumId w:val="7"/>
@@ -22211,6 +22462,9 @@
   </w:num>
   <w:num w:numId="34">
     <w:abstractNumId w:val="17"/>
+  </w:num>
+  <w:num w:numId="35">
+    <w:abstractNumId w:val="31"/>
   </w:num>
 </w:numbering>
 </file>
@@ -23803,7 +24057,7 @@
               <a:cs typeface="+mn-cs"/>
             </a:defRPr>
           </a:pPr>
-          <a:endParaRPr lang="en-US"/>
+          <a:endParaRPr lang="es-CR"/>
         </a:p>
       </c:txPr>
     </c:title>
@@ -24113,7 +24367,7 @@
               <a:cs typeface="+mn-cs"/>
             </a:defRPr>
           </a:pPr>
-          <a:endParaRPr lang="en-US"/>
+          <a:endParaRPr lang="es-CR"/>
         </a:p>
       </c:txPr>
     </c:legend>
@@ -24143,7 +24397,7 @@
       <a:pPr>
         <a:defRPr/>
       </a:pPr>
-      <a:endParaRPr lang="en-US"/>
+      <a:endParaRPr lang="es-CR"/>
     </a:p>
   </c:txPr>
   <c:externalData r:id="rId1">
@@ -24199,7 +24453,7 @@
     <w:charset w:val="00"/>
     <w:family w:val="roman"/>
     <w:pitch w:val="variable"/>
-    <w:sig w:usb0="E0002AFF" w:usb1="C0007843" w:usb2="00000009" w:usb3="00000000" w:csb0="000001FF" w:csb1="00000000"/>
+    <w:sig w:usb0="E0002AFF" w:usb1="C0007841" w:usb2="00000009" w:usb3="00000000" w:csb0="000001FF" w:csb1="00000000"/>
   </w:font>
   <w:font w:name="Courier New">
     <w:panose1 w:val="02070309020205020404"/>
@@ -24227,7 +24481,7 @@
     <w:charset w:val="00"/>
     <w:family w:val="swiss"/>
     <w:pitch w:val="variable"/>
-    <w:sig w:usb0="E4002EFF" w:usb1="C000E47F" w:usb2="00000009" w:usb3="00000000" w:csb0="000001FF" w:csb1="00000000"/>
+    <w:sig w:usb0="E10022FF" w:usb1="C000E47F" w:usb2="00000029" w:usb3="00000000" w:csb0="000001DF" w:csb1="00000000"/>
   </w:font>
   <w:font w:name="Calibri">
     <w:panose1 w:val="020F0502020204030204"/>
@@ -24243,6 +24497,7 @@
 <w:settings xmlns:mc="http://schemas.openxmlformats.org/markup-compatibility/2006" xmlns:o="urn:schemas-microsoft-com:office:office" xmlns:r="http://schemas.openxmlformats.org/officeDocument/2006/relationships" xmlns:m="http://schemas.openxmlformats.org/officeDocument/2006/math" xmlns:v="urn:schemas-microsoft-com:vml" xmlns:w10="urn:schemas-microsoft-com:office:word" xmlns:w="http://schemas.openxmlformats.org/wordprocessingml/2006/main" xmlns:w14="http://schemas.microsoft.com/office/word/2010/wordml" xmlns:w15="http://schemas.microsoft.com/office/word/2012/wordml" xmlns:sl="http://schemas.openxmlformats.org/schemaLibrary/2006/main" mc:Ignorable="w14 w15">
   <w:view w:val="normal"/>
   <w:defaultTabStop w:val="720"/>
+  <w:hyphenationZone w:val="425"/>
   <w:characterSpacingControl w:val="doNotCompress"/>
   <w:compat>
     <w:useFELayout/>
@@ -24256,6 +24511,7 @@
     <w:rsidRoot w:val="00A20628"/>
     <w:rsid w:val="00012506"/>
     <w:rsid w:val="002641D3"/>
+    <w:rsid w:val="007B46EB"/>
     <w:rsid w:val="007E778D"/>
     <w:rsid w:val="00957346"/>
     <w:rsid w:val="00A20628"/>
@@ -24983,7 +25239,7 @@
 </file>
 
 <file path=customXml/itemProps2.xml><?xml version="1.0" encoding="utf-8"?>
-<ds:datastoreItem xmlns:ds="http://schemas.openxmlformats.org/officeDocument/2006/customXml" ds:itemID="{A26BA525-EF32-42D8-AE3C-C6FF38DE40B5}">
+<ds:datastoreItem xmlns:ds="http://schemas.openxmlformats.org/officeDocument/2006/customXml" ds:itemID="{5687DBB5-04FD-4DDB-A802-D0459AB6B77B}">
   <ds:schemaRefs>
     <ds:schemaRef ds:uri="http://schemas.openxmlformats.org/officeDocument/2006/bibliography"/>
   </ds:schemaRefs>
